--- a/Doc/GEN-Monopoly-Manuel_Utilisation.docx
+++ b/Doc/GEN-Monopoly-Manuel_Utilisation.docx
@@ -1,6 +1,6 @@
 
 <file path=word/document.xml><?xml version="1.0" encoding="utf-8"?>
-<w:document xmlns:wpc="http://schemas.microsoft.com/office/word/2010/wordprocessingCanvas" xmlns:cx="http://schemas.microsoft.com/office/drawing/2014/chartex" xmlns:mc="http://schemas.openxmlformats.org/markup-compatibility/2006" xmlns:o="urn:schemas-microsoft-com:office:office" xmlns:r="http://schemas.openxmlformats.org/officeDocument/2006/relationships" xmlns:m="http://schemas.openxmlformats.org/officeDocument/2006/math" xmlns:v="urn:schemas-microsoft-com:vml" xmlns:wp14="http://schemas.microsoft.com/office/word/2010/wordprocessingDrawing" xmlns:wp="http://schemas.openxmlformats.org/drawingml/2006/wordprocessingDrawing" xmlns:w10="urn:schemas-microsoft-com:office:word" xmlns:w="http://schemas.openxmlformats.org/wordprocessingml/2006/main" xmlns:w14="http://schemas.microsoft.com/office/word/2010/wordml" xmlns:w15="http://schemas.microsoft.com/office/word/2012/wordml" xmlns:w16se="http://schemas.microsoft.com/office/word/2015/wordml/symex" xmlns:wpg="http://schemas.microsoft.com/office/word/2010/wordprocessingGroup" xmlns:wpi="http://schemas.microsoft.com/office/word/2010/wordprocessingInk" xmlns:wne="http://schemas.microsoft.com/office/word/2006/wordml" xmlns:wps="http://schemas.microsoft.com/office/word/2010/wordprocessingShape" mc:Ignorable="w14 w15 w16se wp14">
+<w:document xmlns:wpc="http://schemas.microsoft.com/office/word/2010/wordprocessingCanvas" xmlns:cx="http://schemas.microsoft.com/office/drawing/2014/chartex" xmlns:cx1="http://schemas.microsoft.com/office/drawing/2015/9/8/chartex" xmlns:cx2="http://schemas.microsoft.com/office/drawing/2015/10/21/chartex" xmlns:cx3="http://schemas.microsoft.com/office/drawing/2016/5/9/chartex" xmlns:cx4="http://schemas.microsoft.com/office/drawing/2016/5/10/chartex" xmlns:cx5="http://schemas.microsoft.com/office/drawing/2016/5/11/chartex" xmlns:cx6="http://schemas.microsoft.com/office/drawing/2016/5/12/chartex" xmlns:cx7="http://schemas.microsoft.com/office/drawing/2016/5/13/chartex" xmlns:cx8="http://schemas.microsoft.com/office/drawing/2016/5/14/chartex" xmlns:mc="http://schemas.openxmlformats.org/markup-compatibility/2006" xmlns:aink="http://schemas.microsoft.com/office/drawing/2016/ink" xmlns:am3d="http://schemas.microsoft.com/office/drawing/2017/model3d" xmlns:o="urn:schemas-microsoft-com:office:office" xmlns:r="http://schemas.openxmlformats.org/officeDocument/2006/relationships" xmlns:m="http://schemas.openxmlformats.org/officeDocument/2006/math" xmlns:v="urn:schemas-microsoft-com:vml" xmlns:wp14="http://schemas.microsoft.com/office/word/2010/wordprocessingDrawing" xmlns:wp="http://schemas.openxmlformats.org/drawingml/2006/wordprocessingDrawing" xmlns:w10="urn:schemas-microsoft-com:office:word" xmlns:w="http://schemas.openxmlformats.org/wordprocessingml/2006/main" xmlns:w14="http://schemas.microsoft.com/office/word/2010/wordml" xmlns:w15="http://schemas.microsoft.com/office/word/2012/wordml" xmlns:w16cid="http://schemas.microsoft.com/office/word/2016/wordml/cid" xmlns:w16se="http://schemas.microsoft.com/office/word/2015/wordml/symex" xmlns:wpg="http://schemas.microsoft.com/office/word/2010/wordprocessingGroup" xmlns:wpi="http://schemas.microsoft.com/office/word/2010/wordprocessingInk" xmlns:wne="http://schemas.microsoft.com/office/word/2006/wordml" xmlns:wps="http://schemas.microsoft.com/office/word/2010/wordprocessingShape" mc:Ignorable="w14 w15 w16se w16cid wp14">
   <w:body>
     <w:p/>
     <w:sdt>
@@ -93,7 +93,10 @@
                                   <w:t>Version : 1.</w:t>
                                 </w:r>
                                 <w:r>
-                                  <w:t xml:space="preserve">1 </w:t>
+                                  <w:t>0</w:t>
+                                </w:r>
+                                <w:r>
+                                  <w:t xml:space="preserve"> </w:t>
                                 </w:r>
                               </w:p>
                             </w:txbxContent>
@@ -151,7 +154,10 @@
                             <w:t>Version : 1.</w:t>
                           </w:r>
                           <w:r>
-                            <w:t xml:space="preserve">1 </w:t>
+                            <w:t>0</w:t>
+                          </w:r>
+                          <w:r>
+                            <w:t xml:space="preserve"> </w:t>
                           </w:r>
                         </w:p>
                       </w:txbxContent>
@@ -1116,8 +1122,7 @@
               </mc:Choice>
               <mc:Fallback>
                 <w:pict>
-                  <v:rect w14:anchorId="62D2EB82" id="Rectangle 132" o:spid="_x0000_s1029" style="position:absolute;left:0;text-align:left;margin-left:-4.4pt;margin-top:0;width:46.8pt;height:77.75pt;z-index:251659264;visibility:visible;mso-wrap-style:square;mso-width-percent:76;mso-height-percent:98;mso-top-percent:23;mso-wrap-distance-left:9pt;mso-wrap-distance-top:0;mso-wrap-distance-right:9pt;mso-wrap-distance-bottom:0;mso-position-horizontal:right;mso-position-horizontal-relative:margin;mso-position-vertical-relative:page;mso-width-percent:76;mso-height-percent:98;mso-top-percent:23;mso-width-relative:page;mso-height-relative:page;v-text-anchor:bottom" o:gfxdata="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" fillcolor="#e20613" stroked="f" strokeweight="1pt">
-                    <v:path arrowok="t"/>
+                  <v:rect w14:anchorId="62D2EB82" id="Rectangle 132" o:spid="_x0000_s1029" style="position:absolute;left:0;text-align:left;margin-left:-4.4pt;margin-top:0;width:46.8pt;height:77.75pt;z-index:251659264;visibility:visible;mso-wrap-style:square;mso-width-percent:76;mso-height-percent:98;mso-top-percent:23;mso-wrap-distance-left:9pt;mso-wrap-distance-top:0;mso-wrap-distance-right:9pt;mso-wrap-distance-bottom:0;mso-position-horizontal:right;mso-position-horizontal-relative:margin;mso-position-vertical-relative:page;mso-width-percent:76;mso-height-percent:98;mso-top-percent:23;mso-width-relative:page;mso-height-relative:page;v-text-anchor:bottom" o:gfxdata="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" fillcolor="#e20613" stroked="f" strokeweight="1pt">
                     <o:lock v:ext="edit" aspectratio="t"/>
                     <v:textbox inset="3.6pt,,3.6pt">
                       <w:txbxContent>
@@ -1178,19 +1183,11 @@
     </w:sdt>
     <w:p>
       <w:pPr>
-        <w:pStyle w:val="Titre"/>
-      </w:pPr>
+        <w:pStyle w:val="Titre1"/>
+      </w:pPr>
+      <w:bookmarkStart w:id="0" w:name="_Toc516778995"/>
       <w:r>
         <w:lastRenderedPageBreak/>
-        <w:t>Monopoly HEIG-VD</w:t>
-      </w:r>
-    </w:p>
-    <w:p>
-      <w:pPr>
-        <w:pStyle w:val="Titre1"/>
-      </w:pPr>
-      <w:bookmarkStart w:id="0" w:name="_Toc516772870"/>
-      <w:r>
         <w:t>Table des matières</w:t>
       </w:r>
       <w:bookmarkEnd w:id="0"/>
@@ -1217,7 +1214,7 @@
       <w:r>
         <w:fldChar w:fldCharType="separate"/>
       </w:r>
-      <w:hyperlink w:anchor="_Toc516772870" w:history="1">
+      <w:hyperlink w:anchor="_Toc516778995" w:history="1">
         <w:r>
           <w:rPr>
             <w:rStyle w:val="Lienhypertexte"/>
@@ -1259,7 +1256,7 @@
             <w:noProof/>
             <w:webHidden/>
           </w:rPr>
-          <w:instrText xml:space="preserve"> PAGEREF _Toc516772870 \h </w:instrText>
+          <w:instrText xml:space="preserve"> PAGEREF _Toc516778995 \h </w:instrText>
         </w:r>
         <w:r>
           <w:rPr>
@@ -1303,7 +1300,7 @@
           <w:lang w:eastAsia="fr-CH"/>
         </w:rPr>
       </w:pPr>
-      <w:hyperlink w:anchor="_Toc516772871" w:history="1">
+      <w:hyperlink w:anchor="_Toc516778996" w:history="1">
         <w:r>
           <w:rPr>
             <w:rStyle w:val="Lienhypertexte"/>
@@ -1345,7 +1342,7 @@
             <w:noProof/>
             <w:webHidden/>
           </w:rPr>
-          <w:instrText xml:space="preserve"> PAGEREF _Toc516772871 \h </w:instrText>
+          <w:instrText xml:space="preserve"> PAGEREF _Toc516778996 \h </w:instrText>
         </w:r>
         <w:r>
           <w:rPr>
@@ -1389,7 +1386,7 @@
           <w:lang w:eastAsia="fr-CH"/>
         </w:rPr>
       </w:pPr>
-      <w:hyperlink w:anchor="_Toc516772872" w:history="1">
+      <w:hyperlink w:anchor="_Toc516778997" w:history="1">
         <w:r>
           <w:rPr>
             <w:rStyle w:val="Lienhypertexte"/>
@@ -1431,7 +1428,7 @@
             <w:noProof/>
             <w:webHidden/>
           </w:rPr>
-          <w:instrText xml:space="preserve"> PAGEREF _Toc516772872 \h </w:instrText>
+          <w:instrText xml:space="preserve"> PAGEREF _Toc516778997 \h </w:instrText>
         </w:r>
         <w:r>
           <w:rPr>
@@ -1475,7 +1472,7 @@
           <w:lang w:eastAsia="fr-CH"/>
         </w:rPr>
       </w:pPr>
-      <w:hyperlink w:anchor="_Toc516772873" w:history="1">
+      <w:hyperlink w:anchor="_Toc516778998" w:history="1">
         <w:r>
           <w:rPr>
             <w:rStyle w:val="Lienhypertexte"/>
@@ -1517,7 +1514,7 @@
             <w:noProof/>
             <w:webHidden/>
           </w:rPr>
-          <w:instrText xml:space="preserve"> PAGEREF _Toc516772873 \h </w:instrText>
+          <w:instrText xml:space="preserve"> PAGEREF _Toc516778998 \h </w:instrText>
         </w:r>
         <w:r>
           <w:rPr>
@@ -1561,7 +1558,7 @@
           <w:lang w:eastAsia="fr-CH"/>
         </w:rPr>
       </w:pPr>
-      <w:hyperlink w:anchor="_Toc516772874" w:history="1">
+      <w:hyperlink w:anchor="_Toc516778999" w:history="1">
         <w:r>
           <w:rPr>
             <w:rStyle w:val="Lienhypertexte"/>
@@ -1603,7 +1600,7 @@
             <w:noProof/>
             <w:webHidden/>
           </w:rPr>
-          <w:instrText xml:space="preserve"> PAGEREF _Toc516772874 \h </w:instrText>
+          <w:instrText xml:space="preserve"> PAGEREF _Toc516778999 \h </w:instrText>
         </w:r>
         <w:r>
           <w:rPr>
@@ -1647,7 +1644,7 @@
           <w:lang w:eastAsia="fr-CH"/>
         </w:rPr>
       </w:pPr>
-      <w:hyperlink w:anchor="_Toc516772875" w:history="1">
+      <w:hyperlink w:anchor="_Toc516779000" w:history="1">
         <w:r>
           <w:rPr>
             <w:rStyle w:val="Lienhypertexte"/>
@@ -1670,7 +1667,7 @@
             <w:noProof/>
             <w:lang w:val="fr-FR"/>
           </w:rPr>
-          <w:t>Zone administateur</w:t>
+          <w:t>Zone administrateur</w:t>
         </w:r>
         <w:r>
           <w:rPr>
@@ -1691,7 +1688,7 @@
             <w:noProof/>
             <w:webHidden/>
           </w:rPr>
-          <w:instrText xml:space="preserve"> PAGEREF _Toc516772875 \h </w:instrText>
+          <w:instrText xml:space="preserve"> PAGEREF _Toc516779000 \h </w:instrText>
         </w:r>
         <w:r>
           <w:rPr>
@@ -1735,7 +1732,7 @@
           <w:lang w:eastAsia="fr-CH"/>
         </w:rPr>
       </w:pPr>
-      <w:hyperlink w:anchor="_Toc516772876" w:history="1">
+      <w:hyperlink w:anchor="_Toc516779001" w:history="1">
         <w:r>
           <w:rPr>
             <w:rStyle w:val="Lienhypertexte"/>
@@ -1779,7 +1776,7 @@
             <w:noProof/>
             <w:webHidden/>
           </w:rPr>
-          <w:instrText xml:space="preserve"> PAGEREF _Toc516772876 \h </w:instrText>
+          <w:instrText xml:space="preserve"> PAGEREF _Toc516779001 \h </w:instrText>
         </w:r>
         <w:r>
           <w:rPr>
@@ -1799,7 +1796,7 @@
             <w:noProof/>
             <w:webHidden/>
           </w:rPr>
-          <w:t>3</w:t>
+          <w:t>4</w:t>
         </w:r>
         <w:r>
           <w:rPr>
@@ -1823,7 +1820,7 @@
           <w:lang w:eastAsia="fr-CH"/>
         </w:rPr>
       </w:pPr>
-      <w:hyperlink w:anchor="_Toc516772877" w:history="1">
+      <w:hyperlink w:anchor="_Toc516779002" w:history="1">
         <w:r>
           <w:rPr>
             <w:rStyle w:val="Lienhypertexte"/>
@@ -1867,7 +1864,7 @@
             <w:noProof/>
             <w:webHidden/>
           </w:rPr>
-          <w:instrText xml:space="preserve"> PAGEREF _Toc516772877 \h </w:instrText>
+          <w:instrText xml:space="preserve"> PAGEREF _Toc516779002 \h </w:instrText>
         </w:r>
         <w:r>
           <w:rPr>
@@ -1911,7 +1908,7 @@
           <w:lang w:eastAsia="fr-CH"/>
         </w:rPr>
       </w:pPr>
-      <w:hyperlink w:anchor="_Toc516772878" w:history="1">
+      <w:hyperlink w:anchor="_Toc516779003" w:history="1">
         <w:r>
           <w:rPr>
             <w:rStyle w:val="Lienhypertexte"/>
@@ -1955,7 +1952,7 @@
             <w:noProof/>
             <w:webHidden/>
           </w:rPr>
-          <w:instrText xml:space="preserve"> PAGEREF _Toc516772878 \h </w:instrText>
+          <w:instrText xml:space="preserve"> PAGEREF _Toc516779003 \h </w:instrText>
         </w:r>
         <w:r>
           <w:rPr>
@@ -1999,7 +1996,7 @@
           <w:lang w:eastAsia="fr-CH"/>
         </w:rPr>
       </w:pPr>
-      <w:hyperlink w:anchor="_Toc516772879" w:history="1">
+      <w:hyperlink w:anchor="_Toc516779004" w:history="1">
         <w:r>
           <w:rPr>
             <w:rStyle w:val="Lienhypertexte"/>
@@ -2041,7 +2038,7 @@
             <w:noProof/>
             <w:webHidden/>
           </w:rPr>
-          <w:instrText xml:space="preserve"> PAGEREF _Toc516772879 \h </w:instrText>
+          <w:instrText xml:space="preserve"> PAGEREF _Toc516779004 \h </w:instrText>
         </w:r>
         <w:r>
           <w:rPr>
@@ -2092,7 +2089,7 @@
       <w:pPr>
         <w:pStyle w:val="Titre1"/>
       </w:pPr>
-      <w:bookmarkStart w:id="1" w:name="_Toc516772871"/>
+      <w:bookmarkStart w:id="1" w:name="_Toc516778996"/>
       <w:r>
         <w:lastRenderedPageBreak/>
         <w:t>Introduction</w:t>
@@ -2101,24 +2098,23 @@
     </w:p>
     <w:p>
       <w:r>
-        <w:t xml:space="preserve">Tout d'abord, bonjour et merci d'utiliser </w:t>
-      </w:r>
-      <w:r>
-        <w:t>notre jeu</w:t>
-      </w:r>
-      <w:r>
-        <w:t xml:space="preserve"> ! Comme le titre l'indique, ce document est là pour vous guider dans l'utilisation de notre produit.</w:t>
+        <w:t xml:space="preserve">Tout d'abord, bonjour et merci d'utiliser notre jeu ! Comme le </w:t>
+      </w:r>
+      <w:bookmarkStart w:id="2" w:name="_GoBack"/>
+      <w:bookmarkEnd w:id="2"/>
+      <w:r>
+        <w:t>titre l'indique, ce document est là pour vous guider dans l'utilisation de notre produit.</w:t>
       </w:r>
     </w:p>
     <w:p>
       <w:pPr>
         <w:pStyle w:val="Titre1"/>
       </w:pPr>
-      <w:bookmarkStart w:id="2" w:name="_Toc516772872"/>
+      <w:bookmarkStart w:id="3" w:name="_Toc516778997"/>
       <w:r>
         <w:t>Prérequis</w:t>
       </w:r>
-      <w:bookmarkEnd w:id="2"/>
+      <w:bookmarkEnd w:id="3"/>
     </w:p>
     <w:p>
       <w:pPr>
@@ -2150,61 +2146,64 @@
       <w:pPr>
         <w:pStyle w:val="Titre1"/>
       </w:pPr>
-      <w:bookmarkStart w:id="3" w:name="_Toc516772873"/>
+      <w:bookmarkStart w:id="4" w:name="_Toc516778998"/>
       <w:r>
         <w:t>Guide d’utilisation</w:t>
-      </w:r>
-      <w:bookmarkEnd w:id="3"/>
-    </w:p>
-    <w:p>
-      <w:pPr>
-        <w:pStyle w:val="Titre2"/>
-      </w:pPr>
-      <w:bookmarkStart w:id="4" w:name="_Toc516772874"/>
-      <w:r>
-        <w:t>Enregistrement – connexion</w:t>
       </w:r>
       <w:bookmarkEnd w:id="4"/>
     </w:p>
     <w:p>
-      <w:r>
-        <w:t xml:space="preserve">Avant de pouvoir utiliser </w:t>
-      </w:r>
-      <w:r>
-        <w:t>notre jeu de Monopoly</w:t>
-      </w:r>
-      <w:r>
-        <w:t>, il vous est demandé de vous connecter et donc, par extension, de vous enregistrer. Pour créer un compte</w:t>
-      </w:r>
-      <w:r>
-        <w:t xml:space="preserve"> il vous suffit de cliquer sur la checkbox « enregistrement ». Ensuite on </w:t>
-      </w:r>
-      <w:r>
-        <w:t xml:space="preserve">vous </w:t>
-      </w:r>
-      <w:r>
-        <w:t>demande</w:t>
-      </w:r>
-      <w:r>
-        <w:t xml:space="preserve"> simplement d</w:t>
-      </w:r>
-      <w:r>
-        <w:t xml:space="preserve">e fournir un nom d'utilisateur </w:t>
-      </w:r>
-      <w:r>
-        <w:t xml:space="preserve">ainsi que </w:t>
-      </w:r>
-      <w:r>
-        <w:t xml:space="preserve">deux fois </w:t>
-      </w:r>
-      <w:r>
-        <w:t xml:space="preserve">votre mot de passe. </w:t>
-      </w:r>
-      <w:r>
-        <w:t xml:space="preserve"> Si vous avez déjà un compte il suffis juste de rentrer les deux premiers champs qui sont le nom d’utilisateur ainsi que son mot de passe</w:t>
-      </w:r>
+      <w:pPr>
+        <w:pStyle w:val="Titre2"/>
+      </w:pPr>
+      <w:bookmarkStart w:id="5" w:name="_Toc516778999"/>
+      <w:r>
+        <w:t>Enregistrement – connexion</w:t>
+      </w:r>
+      <w:bookmarkEnd w:id="5"/>
     </w:p>
     <w:p>
+      <w:r>
+        <w:t xml:space="preserve">Avant de pouvoir utiliser notre jeu de Monopoly, il vous est demandé de vous connecter et donc, par extension, de vous enregistrer. Pour créer un compte il vous suffit de cliquer sur la </w:t>
+      </w:r>
+      <w:proofErr w:type="spellStart"/>
+      <w:r>
+        <w:t>checkbox</w:t>
+      </w:r>
+      <w:proofErr w:type="spellEnd"/>
+      <w:r>
+        <w:t xml:space="preserve"> « enregistrement ». Ensuite </w:t>
+      </w:r>
+      <w:r>
+        <w:t>nous</w:t>
+      </w:r>
+      <w:r>
+        <w:t xml:space="preserve"> vous demand</w:t>
+      </w:r>
+      <w:r>
+        <w:t>ons</w:t>
+      </w:r>
+      <w:r>
+        <w:t xml:space="preserve"> simplement de fournir un nom d'utilisateur ainsi que deux fois votre mot de passe.  Si vous avez déjà un compte</w:t>
+      </w:r>
+      <w:r>
+        <w:t>,</w:t>
+      </w:r>
+      <w:r>
+        <w:t xml:space="preserve"> il suffi</w:t>
+      </w:r>
+      <w:r>
+        <w:t>t</w:t>
+      </w:r>
+      <w:r>
+        <w:t xml:space="preserve"> juste de rentrer les deux premiers champs qui sont le nom d’utilisateur ainsi que son mot de passe</w:t>
+      </w:r>
+      <w:r>
+        <w:t>.</w:t>
+      </w:r>
+    </w:p>
+    <w:p/>
+    <w:p>
       <w:pPr>
         <w:keepNext/>
         <w:jc w:val="center"/>
@@ -2215,9 +2214,9 @@
           <w:lang w:eastAsia="fr-CH"/>
         </w:rPr>
         <w:drawing>
-          <wp:inline distT="0" distB="0" distL="0" distR="0" wp14:anchorId="08E322C3" wp14:editId="2A5F73B8">
-            <wp:extent cx="3600000" cy="2583389"/>
-            <wp:effectExtent l="0" t="0" r="635" b="7620"/>
+          <wp:inline distT="0" distB="0" distL="0" distR="0" wp14:anchorId="08E322C3" wp14:editId="77C2015E">
+            <wp:extent cx="4013333" cy="2880000"/>
+            <wp:effectExtent l="0" t="0" r="6350" b="0"/>
             <wp:docPr id="83" name="Image 83"/>
             <wp:cNvGraphicFramePr>
               <a:graphicFrameLocks xmlns:a="http://schemas.openxmlformats.org/drawingml/2006/main" noChangeAspect="1"/>
@@ -2238,7 +2237,7 @@
                   <pic:spPr>
                     <a:xfrm>
                       <a:off x="0" y="0"/>
-                      <a:ext cx="3600000" cy="2583389"/>
+                      <a:ext cx="4013333" cy="2880000"/>
                     </a:xfrm>
                     <a:prstGeom prst="rect">
                       <a:avLst/>
@@ -2256,32 +2255,22 @@
         <w:pStyle w:val="Lgende"/>
         <w:jc w:val="center"/>
       </w:pPr>
-      <w:bookmarkStart w:id="5" w:name="_Toc516772780"/>
+      <w:bookmarkStart w:id="6" w:name="_Toc516778969"/>
       <w:r>
         <w:t xml:space="preserve">Figure </w:t>
       </w:r>
-      <w:r>
-        <w:fldChar w:fldCharType="begin"/>
-      </w:r>
-      <w:r>
-        <w:instrText xml:space="preserve"> SEQ Figure \* ARABIC </w:instrText>
-      </w:r>
-      <w:r>
-        <w:fldChar w:fldCharType="separate"/>
-      </w:r>
-      <w:r>
-        <w:rPr>
-          <w:noProof/>
-        </w:rPr>
-        <w:t>1</w:t>
-      </w:r>
-      <w:r>
-        <w:fldChar w:fldCharType="end"/>
-      </w:r>
+      <w:fldSimple w:instr=" SEQ Figure \* ARABIC ">
+        <w:r>
+          <w:rPr>
+            <w:noProof/>
+          </w:rPr>
+          <w:t>1</w:t>
+        </w:r>
+      </w:fldSimple>
       <w:r>
         <w:t xml:space="preserve"> Connexion</w:t>
       </w:r>
-      <w:bookmarkEnd w:id="5"/>
+      <w:bookmarkEnd w:id="6"/>
     </w:p>
     <w:p>
       <w:pPr>
@@ -2295,9 +2284,9 @@
         </w:rPr>
         <w:lastRenderedPageBreak/>
         <w:drawing>
-          <wp:inline distT="0" distB="0" distL="0" distR="0" wp14:anchorId="0EE1ED8B" wp14:editId="41C1AEAA">
-            <wp:extent cx="3600000" cy="2583389"/>
-            <wp:effectExtent l="0" t="0" r="635" b="7620"/>
+          <wp:inline distT="0" distB="0" distL="0" distR="0" wp14:anchorId="0EE1ED8B" wp14:editId="1A89FE15">
+            <wp:extent cx="4013333" cy="2880000"/>
+            <wp:effectExtent l="0" t="0" r="6350" b="0"/>
             <wp:docPr id="84" name="Image 84"/>
             <wp:cNvGraphicFramePr>
               <a:graphicFrameLocks xmlns:a="http://schemas.openxmlformats.org/drawingml/2006/main" noChangeAspect="1"/>
@@ -2318,7 +2307,7 @@
                   <pic:spPr>
                     <a:xfrm>
                       <a:off x="0" y="0"/>
-                      <a:ext cx="3600000" cy="2583389"/>
+                      <a:ext cx="4013333" cy="2880000"/>
                     </a:xfrm>
                     <a:prstGeom prst="rect">
                       <a:avLst/>
@@ -2336,121 +2325,204 @@
         <w:pStyle w:val="Lgende"/>
         <w:jc w:val="center"/>
       </w:pPr>
-      <w:bookmarkStart w:id="6" w:name="_Toc516772781"/>
+      <w:bookmarkStart w:id="7" w:name="_Toc516778970"/>
       <w:r>
         <w:t xml:space="preserve">Figure </w:t>
       </w:r>
-      <w:r>
-        <w:fldChar w:fldCharType="begin"/>
-      </w:r>
-      <w:r>
-        <w:instrText xml:space="preserve"> SEQ Figure \* ARABIC </w:instrText>
-      </w:r>
-      <w:r>
-        <w:fldChar w:fldCharType="separate"/>
-      </w:r>
-      <w:r>
-        <w:rPr>
-          <w:noProof/>
-        </w:rPr>
-        <w:t>2</w:t>
-      </w:r>
-      <w:r>
-        <w:fldChar w:fldCharType="end"/>
-      </w:r>
+      <w:fldSimple w:instr=" SEQ Figure \* ARABIC ">
+        <w:r>
+          <w:rPr>
+            <w:noProof/>
+          </w:rPr>
+          <w:t>2</w:t>
+        </w:r>
+      </w:fldSimple>
       <w:r>
         <w:t xml:space="preserve"> Enregistrement</w:t>
       </w:r>
-      <w:bookmarkEnd w:id="6"/>
+      <w:bookmarkEnd w:id="7"/>
+    </w:p>
+    <w:p/>
+    <w:p>
+      <w:pPr>
+        <w:pStyle w:val="Titre2"/>
+        <w:rPr>
+          <w:lang w:val="fr-FR"/>
+        </w:rPr>
+      </w:pPr>
+      <w:bookmarkStart w:id="8" w:name="_Toc516779000"/>
+      <w:r>
+        <w:rPr>
+          <w:lang w:val="fr-FR"/>
+        </w:rPr>
+        <w:t xml:space="preserve">Zone </w:t>
+      </w:r>
+      <w:r>
+        <w:rPr>
+          <w:lang w:val="fr-FR"/>
+        </w:rPr>
+        <w:t>administrateur</w:t>
+      </w:r>
+      <w:bookmarkEnd w:id="8"/>
     </w:p>
     <w:p>
       <w:pPr>
-        <w:pStyle w:val="Titre2"/>
-        <w:rPr>
-          <w:lang w:val="fr-FR"/>
-        </w:rPr>
-      </w:pPr>
-      <w:bookmarkStart w:id="7" w:name="_Toc516772875"/>
-      <w:r>
-        <w:rPr>
-          <w:lang w:val="fr-FR"/>
-        </w:rPr>
-        <w:t xml:space="preserve">Zone </w:t>
-      </w:r>
-      <w:bookmarkEnd w:id="7"/>
-      <w:r>
-        <w:rPr>
-          <w:lang w:val="fr-FR"/>
-        </w:rPr>
-        <w:t>administrateur</w:t>
+        <w:rPr>
+          <w:lang w:val="fr-FR"/>
+        </w:rPr>
+      </w:pPr>
+      <w:r>
+        <w:rPr>
+          <w:lang w:val="fr-FR"/>
+        </w:rPr>
+        <w:t>Si vous êtes admin de l’application vous pouvez</w:t>
+      </w:r>
+      <w:r>
+        <w:rPr>
+          <w:lang w:val="fr-FR"/>
+        </w:rPr>
+        <w:t>,</w:t>
+      </w:r>
+      <w:r>
+        <w:rPr>
+          <w:lang w:val="fr-FR"/>
+        </w:rPr>
+        <w:t xml:space="preserve"> via la fenêtre de connexion</w:t>
+      </w:r>
+      <w:r>
+        <w:rPr>
+          <w:lang w:val="fr-FR"/>
+        </w:rPr>
+        <w:t>,</w:t>
+      </w:r>
+      <w:r>
+        <w:rPr>
+          <w:lang w:val="fr-FR"/>
+        </w:rPr>
+        <w:t xml:space="preserve"> accéder</w:t>
+      </w:r>
+      <w:r>
+        <w:rPr>
+          <w:lang w:val="fr-FR"/>
+        </w:rPr>
+        <w:t xml:space="preserve"> à</w:t>
+      </w:r>
+      <w:r>
+        <w:rPr>
+          <w:lang w:val="fr-FR"/>
+        </w:rPr>
+        <w:t xml:space="preserve"> la zone administrateur avec </w:t>
+      </w:r>
+      <w:r>
+        <w:rPr>
+          <w:lang w:val="fr-FR"/>
+        </w:rPr>
+        <w:t>un code spécial</w:t>
+      </w:r>
+      <w:r>
+        <w:rPr>
+          <w:lang w:val="fr-FR"/>
+        </w:rPr>
+        <w:t xml:space="preserve"> (</w:t>
+      </w:r>
+      <w:proofErr w:type="spellStart"/>
+      <w:r>
+        <w:rPr>
+          <w:lang w:val="fr-FR"/>
+        </w:rPr>
+        <w:t>konami</w:t>
+      </w:r>
+      <w:proofErr w:type="spellEnd"/>
+      <w:r>
+        <w:rPr>
+          <w:lang w:val="fr-FR"/>
+        </w:rPr>
+        <w:t xml:space="preserve"> code)</w:t>
+      </w:r>
+      <w:r>
+        <w:rPr>
+          <w:lang w:val="fr-FR"/>
+        </w:rPr>
+        <w:t>. Ce code est le suivant : « </w:t>
+      </w:r>
+      <w:r>
+        <w:rPr>
+          <w:b/>
+          <w:lang w:val="fr-FR"/>
+        </w:rPr>
+        <w:t>haut, haut, bas, bas, gauche, droit, gauche</w:t>
+      </w:r>
+      <w:r>
+        <w:rPr>
+          <w:b/>
+          <w:lang w:val="fr-FR"/>
+        </w:rPr>
+        <w:t>, droit</w:t>
+      </w:r>
+      <w:r>
+        <w:rPr>
+          <w:b/>
+          <w:lang w:val="fr-FR"/>
+        </w:rPr>
+        <w:t>, b, a</w:t>
+      </w:r>
+      <w:r>
+        <w:rPr>
+          <w:lang w:val="fr-FR"/>
+        </w:rPr>
+        <w:t> ». Dans cette zone administrateur vous aurez la possibilité de modifier les limites du jeu</w:t>
+      </w:r>
+      <w:r>
+        <w:rPr>
+          <w:lang w:val="fr-FR"/>
+        </w:rPr>
+        <w:t>, c</w:t>
+      </w:r>
+      <w:r>
+        <w:rPr>
+          <w:lang w:val="fr-FR"/>
+        </w:rPr>
+        <w:t>’est-à-dire la somme minimal</w:t>
+      </w:r>
+      <w:r>
+        <w:rPr>
+          <w:lang w:val="fr-FR"/>
+        </w:rPr>
+        <w:t>e</w:t>
+      </w:r>
+      <w:r>
+        <w:rPr>
+          <w:lang w:val="fr-FR"/>
+        </w:rPr>
+        <w:t>/maximal</w:t>
+      </w:r>
+      <w:r>
+        <w:rPr>
+          <w:lang w:val="fr-FR"/>
+        </w:rPr>
+        <w:t>e</w:t>
+      </w:r>
+      <w:r>
+        <w:rPr>
+          <w:lang w:val="fr-FR"/>
+        </w:rPr>
+        <w:t xml:space="preserve"> de départ, le temps minimal/maximal qu’une partie peut durer</w:t>
+      </w:r>
+      <w:r>
+        <w:rPr>
+          <w:lang w:val="fr-FR"/>
+        </w:rPr>
+        <w:t xml:space="preserve">, </w:t>
+      </w:r>
+      <w:r>
+        <w:rPr>
+          <w:lang w:val="fr-FR"/>
+        </w:rPr>
+        <w:t>le nombre de dés minimal/maximal que l’on peut avoir dans une partie ainsi que la génération aléatoire du plateau de jeu.</w:t>
       </w:r>
     </w:p>
     <w:p>
       <w:pPr>
-        <w:rPr>
-          <w:lang w:val="fr-FR"/>
-        </w:rPr>
-      </w:pPr>
-      <w:r>
-        <w:rPr>
-          <w:lang w:val="fr-FR"/>
-        </w:rPr>
-        <w:t>Si vous êtes admin de l’application vous pouvez via la fenêtre de connexion accéder</w:t>
-      </w:r>
-      <w:r>
-        <w:rPr>
-          <w:lang w:val="fr-FR"/>
-        </w:rPr>
-        <w:t xml:space="preserve"> à</w:t>
-      </w:r>
-      <w:r>
-        <w:rPr>
-          <w:lang w:val="fr-FR"/>
-        </w:rPr>
-        <w:t xml:space="preserve"> la zone administrateur avec </w:t>
-      </w:r>
-      <w:r>
-        <w:rPr>
-          <w:lang w:val="fr-FR"/>
-        </w:rPr>
-        <w:t>un code spécial</w:t>
-      </w:r>
-      <w:r>
-        <w:rPr>
-          <w:lang w:val="fr-FR"/>
-        </w:rPr>
-        <w:t>. Ce code est le suivant : « </w:t>
-      </w:r>
-      <w:r>
-        <w:rPr>
-          <w:b/>
-          <w:lang w:val="fr-FR"/>
-        </w:rPr>
-        <w:t>haut, haut, bas, bas, gauche, droit, gauche</w:t>
-      </w:r>
-      <w:r>
-        <w:rPr>
-          <w:b/>
-          <w:lang w:val="fr-FR"/>
-        </w:rPr>
-        <w:t>, droit</w:t>
-      </w:r>
-      <w:r>
-        <w:rPr>
-          <w:b/>
-          <w:lang w:val="fr-FR"/>
-        </w:rPr>
-        <w:t>, b, a</w:t>
-      </w:r>
-      <w:r>
-        <w:rPr>
-          <w:lang w:val="fr-FR"/>
-        </w:rPr>
-        <w:t> ». Dans cette zone administrateur vous aurez la possibilité de modifier les limites du jeu. C’est-à-dire la sommet minimal/maximal de départ, le temps minimal/maximal qu’une partie peut durer si le mode sélectionner et celui du temps, le nombre de dés minimal/maximal que l’on peut avoir dans une partie ainsi que la génération aléatoire du plateau de jeu.</w:t>
-      </w:r>
-    </w:p>
-    <w:p>
-      <w:pPr>
         <w:keepNext/>
         <w:jc w:val="center"/>
       </w:pPr>
@@ -2460,9 +2532,9 @@
           <w:lang w:eastAsia="fr-CH"/>
         </w:rPr>
         <w:drawing>
-          <wp:inline distT="0" distB="0" distL="0" distR="0" wp14:anchorId="22273312" wp14:editId="3B5F2296">
-            <wp:extent cx="3600000" cy="2583389"/>
-            <wp:effectExtent l="0" t="0" r="635" b="7620"/>
+          <wp:inline distT="0" distB="0" distL="0" distR="0" wp14:anchorId="22273312" wp14:editId="20BF8646">
+            <wp:extent cx="4013333" cy="2880000"/>
+            <wp:effectExtent l="0" t="0" r="6350" b="0"/>
             <wp:docPr id="85" name="Image 85"/>
             <wp:cNvGraphicFramePr>
               <a:graphicFrameLocks xmlns:a="http://schemas.openxmlformats.org/drawingml/2006/main" noChangeAspect="1"/>
@@ -2483,7 +2555,7 @@
                   <pic:spPr>
                     <a:xfrm>
                       <a:off x="0" y="0"/>
-                      <a:ext cx="3600000" cy="2583389"/>
+                      <a:ext cx="4013333" cy="2880000"/>
                     </a:xfrm>
                     <a:prstGeom prst="rect">
                       <a:avLst/>
@@ -2501,113 +2573,213 @@
         <w:pStyle w:val="Lgende"/>
         <w:jc w:val="center"/>
       </w:pPr>
-      <w:bookmarkStart w:id="8" w:name="_Toc516772782"/>
+      <w:bookmarkStart w:id="9" w:name="_Toc516778971"/>
       <w:r>
         <w:t xml:space="preserve">Figure </w:t>
       </w:r>
-      <w:r>
-        <w:fldChar w:fldCharType="begin"/>
-      </w:r>
-      <w:r>
-        <w:instrText xml:space="preserve"> SEQ Figure \* ARABIC </w:instrText>
-      </w:r>
-      <w:r>
-        <w:fldChar w:fldCharType="separate"/>
-      </w:r>
-      <w:r>
-        <w:rPr>
-          <w:noProof/>
-        </w:rPr>
-        <w:t>3</w:t>
-      </w:r>
-      <w:r>
-        <w:fldChar w:fldCharType="end"/>
-      </w:r>
+      <w:fldSimple w:instr=" SEQ Figure \* ARABIC ">
+        <w:r>
+          <w:rPr>
+            <w:noProof/>
+          </w:rPr>
+          <w:t>3</w:t>
+        </w:r>
+      </w:fldSimple>
       <w:r>
         <w:t xml:space="preserve"> Zone administrateur</w:t>
-      </w:r>
-      <w:bookmarkEnd w:id="8"/>
-    </w:p>
-    <w:p>
-      <w:pPr>
-        <w:pStyle w:val="Titre2"/>
-        <w:rPr>
-          <w:lang w:val="fr-FR"/>
-        </w:rPr>
-      </w:pPr>
-      <w:bookmarkStart w:id="9" w:name="_Toc516772876"/>
-      <w:r>
-        <w:rPr>
-          <w:lang w:val="fr-FR"/>
-        </w:rPr>
-        <w:t>Liste des salons de jeu</w:t>
       </w:r>
       <w:bookmarkEnd w:id="9"/>
     </w:p>
     <w:p>
       <w:pPr>
-        <w:rPr>
-          <w:lang w:val="fr-FR"/>
-        </w:rPr>
-      </w:pPr>
-      <w:r>
-        <w:rPr>
-          <w:lang w:val="fr-FR"/>
-        </w:rPr>
-        <w:t xml:space="preserve">Dans cette fenêtre vous avez la possibilité de voir </w:t>
-      </w:r>
-      <w:r>
-        <w:rPr>
-          <w:lang w:val="fr-FR"/>
-        </w:rPr>
-        <w:t>tous</w:t>
-      </w:r>
-      <w:r>
-        <w:rPr>
-          <w:lang w:val="fr-FR"/>
-        </w:rPr>
-        <w:t xml:space="preserve"> les salons de jeu qui sont en cours. En cliquant sur l’un d’eux il est possible de de pouvoir le rejoindre. Une fois que l’on a rejoint un salon on a la possibilité </w:t>
-      </w:r>
+        <w:pStyle w:val="Titre2"/>
+        <w:rPr>
+          <w:lang w:val="fr-FR"/>
+        </w:rPr>
+      </w:pPr>
+      <w:bookmarkStart w:id="10" w:name="_Toc516779001"/>
       <w:r>
         <w:rPr>
           <w:lang w:val="fr-FR"/>
         </w:rPr>
         <w:lastRenderedPageBreak/>
-        <w:t xml:space="preserve">de le quitter ou alors de ce signalé prêt pour dire que l’on veut commencer la </w:t>
-      </w:r>
-      <w:r>
-        <w:rPr>
-          <w:lang w:val="fr-FR"/>
-        </w:rPr>
-        <w:t>partie</w:t>
-      </w:r>
-      <w:r>
-        <w:rPr>
-          <w:lang w:val="fr-FR"/>
-        </w:rPr>
-        <w:t>.</w:t>
-      </w:r>
-      <w:r>
-        <w:rPr>
-          <w:lang w:val="fr-FR"/>
-        </w:rPr>
-        <w:t xml:space="preserve"> La partie se lance dès que t</w:t>
-      </w:r>
-      <w:r>
-        <w:rPr>
-          <w:lang w:val="fr-FR"/>
-        </w:rPr>
-        <w:t>ous</w:t>
-      </w:r>
-      <w:r>
-        <w:rPr>
-          <w:lang w:val="fr-FR"/>
-        </w:rPr>
-        <w:t xml:space="preserve"> les joueurs sont prêt. La partie ce lance au minimum avec deux joueurs</w:t>
-      </w:r>
+        <w:t>Liste des salons de jeu</w:t>
+      </w:r>
+      <w:bookmarkEnd w:id="10"/>
     </w:p>
     <w:p>
       <w:pPr>
+        <w:rPr>
+          <w:lang w:val="fr-FR"/>
+        </w:rPr>
+      </w:pPr>
+      <w:r>
+        <w:rPr>
+          <w:lang w:val="fr-FR"/>
+        </w:rPr>
+        <w:t xml:space="preserve">Dans cette fenêtre vous avez la possibilité de voir </w:t>
+      </w:r>
+      <w:r>
+        <w:rPr>
+          <w:lang w:val="fr-FR"/>
+        </w:rPr>
+        <w:t>tous</w:t>
+      </w:r>
+      <w:r>
+        <w:rPr>
+          <w:lang w:val="fr-FR"/>
+        </w:rPr>
+        <w:t xml:space="preserve"> les salons de jeu </w:t>
+      </w:r>
+      <w:r>
+        <w:rPr>
+          <w:lang w:val="fr-FR"/>
+        </w:rPr>
+        <w:t>disponibles et en attente de joueurs</w:t>
+      </w:r>
+      <w:r>
+        <w:rPr>
+          <w:lang w:val="fr-FR"/>
+        </w:rPr>
+        <w:t>. En cliquant sur l’un d’eux</w:t>
+      </w:r>
+      <w:r>
+        <w:rPr>
+          <w:lang w:val="fr-FR"/>
+        </w:rPr>
+        <w:t>,</w:t>
+      </w:r>
+      <w:r>
+        <w:rPr>
+          <w:lang w:val="fr-FR"/>
+        </w:rPr>
+        <w:t xml:space="preserve"> il est possible de pouvoir le rejoindre. Une fois que l’on a rejoint un salon</w:t>
+      </w:r>
+      <w:r>
+        <w:rPr>
+          <w:lang w:val="fr-FR"/>
+        </w:rPr>
+        <w:t>,</w:t>
+      </w:r>
+      <w:r>
+        <w:rPr>
+          <w:lang w:val="fr-FR"/>
+        </w:rPr>
+        <w:t xml:space="preserve"> on a la possibilité de le quitter ou alors de </w:t>
+      </w:r>
+      <w:r>
+        <w:rPr>
+          <w:lang w:val="fr-FR"/>
+        </w:rPr>
+        <w:t>s</w:t>
+      </w:r>
+      <w:r>
+        <w:rPr>
+          <w:lang w:val="fr-FR"/>
+        </w:rPr>
+        <w:t>e signal</w:t>
+      </w:r>
+      <w:r>
+        <w:rPr>
+          <w:lang w:val="fr-FR"/>
+        </w:rPr>
+        <w:t>er</w:t>
+      </w:r>
+      <w:r>
+        <w:rPr>
+          <w:lang w:val="fr-FR"/>
+        </w:rPr>
+        <w:t xml:space="preserve"> prêt pour dire que l’on veut commencer la </w:t>
+      </w:r>
+      <w:r>
+        <w:rPr>
+          <w:lang w:val="fr-FR"/>
+        </w:rPr>
+        <w:t>partie</w:t>
+      </w:r>
+      <w:r>
+        <w:rPr>
+          <w:lang w:val="fr-FR"/>
+        </w:rPr>
+        <w:t>.</w:t>
+      </w:r>
+      <w:r>
+        <w:rPr>
+          <w:lang w:val="fr-FR"/>
+        </w:rPr>
+        <w:t xml:space="preserve"> </w:t>
+      </w:r>
+      <w:r>
+        <w:rPr>
+          <w:lang w:val="fr-FR"/>
+        </w:rPr>
+        <w:t xml:space="preserve">Cette dernière </w:t>
+      </w:r>
+      <w:r>
+        <w:rPr>
+          <w:lang w:val="fr-FR"/>
+        </w:rPr>
+        <w:t xml:space="preserve">se lance dès que </w:t>
+      </w:r>
+      <w:proofErr w:type="gramStart"/>
+      <w:r>
+        <w:rPr>
+          <w:lang w:val="fr-FR"/>
+        </w:rPr>
+        <w:t>t</w:t>
+      </w:r>
+      <w:r>
+        <w:rPr>
+          <w:lang w:val="fr-FR"/>
+        </w:rPr>
+        <w:t>ous</w:t>
+      </w:r>
+      <w:r>
+        <w:rPr>
+          <w:lang w:val="fr-FR"/>
+        </w:rPr>
+        <w:t xml:space="preserve"> les joueurs</w:t>
+      </w:r>
+      <w:proofErr w:type="gramEnd"/>
+      <w:r>
+        <w:rPr>
+          <w:lang w:val="fr-FR"/>
+        </w:rPr>
+        <w:t xml:space="preserve"> sont prêt</w:t>
+      </w:r>
+      <w:r>
+        <w:rPr>
+          <w:lang w:val="fr-FR"/>
+        </w:rPr>
+        <w:t>s</w:t>
+      </w:r>
+      <w:r>
+        <w:rPr>
+          <w:lang w:val="fr-FR"/>
+        </w:rPr>
+        <w:t xml:space="preserve">. La partie </w:t>
+      </w:r>
+      <w:r>
+        <w:rPr>
+          <w:lang w:val="fr-FR"/>
+        </w:rPr>
+        <w:t>s</w:t>
+      </w:r>
+      <w:r>
+        <w:rPr>
+          <w:lang w:val="fr-FR"/>
+        </w:rPr>
+        <w:t>e lance au minimum avec deux joueurs</w:t>
+      </w:r>
+      <w:r>
+        <w:rPr>
+          <w:lang w:val="fr-FR"/>
+        </w:rPr>
+        <w:t>.</w:t>
+      </w:r>
+    </w:p>
+    <w:p>
+      <w:pPr>
         <w:keepNext/>
         <w:jc w:val="center"/>
       </w:pPr>
@@ -2617,9 +2789,9 @@
           <w:lang w:eastAsia="fr-CH"/>
         </w:rPr>
         <w:drawing>
-          <wp:inline distT="0" distB="0" distL="0" distR="0" wp14:anchorId="73863893" wp14:editId="011275C7">
-            <wp:extent cx="3600000" cy="2837048"/>
-            <wp:effectExtent l="0" t="0" r="635" b="1905"/>
+          <wp:inline distT="0" distB="0" distL="0" distR="0" wp14:anchorId="73863893" wp14:editId="46FBAEC9">
+            <wp:extent cx="4111316" cy="3240000"/>
+            <wp:effectExtent l="0" t="0" r="3810" b="0"/>
             <wp:docPr id="86" name="Image 86"/>
             <wp:cNvGraphicFramePr>
               <a:graphicFrameLocks xmlns:a="http://schemas.openxmlformats.org/drawingml/2006/main" noChangeAspect="1"/>
@@ -2640,7 +2812,7 @@
                   <pic:spPr>
                     <a:xfrm>
                       <a:off x="0" y="0"/>
-                      <a:ext cx="3600000" cy="2837048"/>
+                      <a:ext cx="4111316" cy="3240000"/>
                     </a:xfrm>
                     <a:prstGeom prst="rect">
                       <a:avLst/>
@@ -2657,80 +2829,98 @@
       <w:pPr>
         <w:pStyle w:val="Lgende"/>
         <w:jc w:val="center"/>
-        <w:rPr>
-          <w:lang w:val="fr-FR"/>
-        </w:rPr>
-      </w:pPr>
-      <w:bookmarkStart w:id="10" w:name="_Toc516772783"/>
+      </w:pPr>
+      <w:bookmarkStart w:id="11" w:name="_Toc516778972"/>
       <w:r>
         <w:t xml:space="preserve">Figure </w:t>
       </w:r>
-      <w:r>
-        <w:fldChar w:fldCharType="begin"/>
-      </w:r>
-      <w:r>
-        <w:instrText xml:space="preserve"> SEQ Figure \* ARABIC </w:instrText>
-      </w:r>
-      <w:r>
-        <w:fldChar w:fldCharType="separate"/>
-      </w:r>
-      <w:r>
-        <w:rPr>
-          <w:noProof/>
-        </w:rPr>
-        <w:t>4</w:t>
-      </w:r>
-      <w:r>
-        <w:fldChar w:fldCharType="end"/>
-      </w:r>
+      <w:fldSimple w:instr=" SEQ Figure \* ARABIC ">
+        <w:r>
+          <w:rPr>
+            <w:noProof/>
+          </w:rPr>
+          <w:t>4</w:t>
+        </w:r>
+      </w:fldSimple>
       <w:r>
         <w:t xml:space="preserve"> Liste des salons de jeu</w:t>
       </w:r>
-      <w:bookmarkEnd w:id="10"/>
+      <w:bookmarkEnd w:id="11"/>
+    </w:p>
+    <w:p/>
+    <w:p>
+      <w:pPr>
+        <w:pStyle w:val="Titre2"/>
+        <w:rPr>
+          <w:lang w:val="fr-FR"/>
+        </w:rPr>
+      </w:pPr>
+      <w:bookmarkStart w:id="12" w:name="_Toc516779002"/>
+      <w:r>
+        <w:rPr>
+          <w:lang w:val="fr-FR"/>
+        </w:rPr>
+        <w:t>Création d’un salon de jeu</w:t>
+      </w:r>
+      <w:bookmarkEnd w:id="12"/>
     </w:p>
     <w:p>
       <w:pPr>
-        <w:pStyle w:val="Titre2"/>
-        <w:rPr>
-          <w:lang w:val="fr-FR"/>
-        </w:rPr>
-      </w:pPr>
-      <w:bookmarkStart w:id="11" w:name="_Toc516772877"/>
-      <w:r>
-        <w:rPr>
-          <w:lang w:val="fr-FR"/>
-        </w:rPr>
-        <w:t>Création d’un salon de jeu</w:t>
-      </w:r>
-      <w:bookmarkEnd w:id="11"/>
+        <w:rPr>
+          <w:lang w:val="fr-FR"/>
+        </w:rPr>
+      </w:pPr>
+      <w:r>
+        <w:rPr>
+          <w:lang w:val="fr-FR"/>
+        </w:rPr>
+        <w:t>Dans la fenêtre qui liste les salons de jeu il y a un bouton ajouter qui permet d’accéder au formulaire de création d’un salon de jeu. Dans ce formulaire il y a la possibilité de choisir le nombre de dés, l’argent de départ ainsi que le mo</w:t>
+      </w:r>
+      <w:r>
+        <w:rPr>
+          <w:lang w:val="fr-FR"/>
+        </w:rPr>
+        <w:t>de</w:t>
+      </w:r>
+      <w:r>
+        <w:rPr>
+          <w:lang w:val="fr-FR"/>
+        </w:rPr>
+        <w:t xml:space="preserve"> de jeu de la partie.  Ensuite il </w:t>
+      </w:r>
+      <w:r>
+        <w:rPr>
+          <w:lang w:val="fr-FR"/>
+        </w:rPr>
+        <w:t>suffit</w:t>
+      </w:r>
+      <w:r>
+        <w:rPr>
+          <w:lang w:val="fr-FR"/>
+        </w:rPr>
+        <w:t xml:space="preserve"> de cliquer sur le bouton pour valider votre saisie ou alors retour si vous préfér</w:t>
+      </w:r>
+      <w:r>
+        <w:rPr>
+          <w:lang w:val="fr-FR"/>
+        </w:rPr>
+        <w:t>ez</w:t>
+      </w:r>
+      <w:r>
+        <w:rPr>
+          <w:lang w:val="fr-FR"/>
+        </w:rPr>
+        <w:t xml:space="preserve"> rejoindre un salon déjà existant</w:t>
+      </w:r>
+      <w:r>
+        <w:rPr>
+          <w:lang w:val="fr-FR"/>
+        </w:rPr>
+        <w:t>.</w:t>
+      </w:r>
     </w:p>
     <w:p>
       <w:pPr>
-        <w:rPr>
-          <w:lang w:val="fr-FR"/>
-        </w:rPr>
-      </w:pPr>
-      <w:r>
-        <w:rPr>
-          <w:lang w:val="fr-FR"/>
-        </w:rPr>
-        <w:t xml:space="preserve">Dans la fenêtre qui liste les salons de jeu il y a un bouton ajouter qui permet d’accéder au formulaire de création d’un salon de jeu. Dans ce formulaire il y a la possibilité de choisir le nombre de dés, l’argent de départ ainsi que le mot de jeu de la partie.  Ensuite il </w:t>
-      </w:r>
-      <w:r>
-        <w:rPr>
-          <w:lang w:val="fr-FR"/>
-        </w:rPr>
-        <w:t>suffit</w:t>
-      </w:r>
-      <w:r>
-        <w:rPr>
-          <w:lang w:val="fr-FR"/>
-        </w:rPr>
-        <w:t xml:space="preserve"> de cliquer sur le bouton valider pour valider votre saisie ou alors retour si vous préféré rejoindre un salon déjà existant</w:t>
-      </w:r>
-    </w:p>
-    <w:p>
-      <w:pPr>
         <w:keepNext/>
         <w:jc w:val="center"/>
       </w:pPr>
@@ -2739,10 +2929,11 @@
           <w:noProof/>
           <w:lang w:eastAsia="fr-CH"/>
         </w:rPr>
+        <w:lastRenderedPageBreak/>
         <w:drawing>
-          <wp:inline distT="0" distB="0" distL="0" distR="0" wp14:anchorId="1883CD0D" wp14:editId="5C34006B">
-            <wp:extent cx="3600000" cy="2837048"/>
-            <wp:effectExtent l="0" t="0" r="635" b="1905"/>
+          <wp:inline distT="0" distB="0" distL="0" distR="0" wp14:anchorId="1883CD0D" wp14:editId="2D26E658">
+            <wp:extent cx="4111316" cy="3240000"/>
+            <wp:effectExtent l="0" t="0" r="3810" b="0"/>
             <wp:docPr id="87" name="Image 87"/>
             <wp:cNvGraphicFramePr>
               <a:graphicFrameLocks xmlns:a="http://schemas.openxmlformats.org/drawingml/2006/main" noChangeAspect="1"/>
@@ -2763,7 +2954,7 @@
                   <pic:spPr>
                     <a:xfrm>
                       <a:off x="0" y="0"/>
-                      <a:ext cx="3600000" cy="2837048"/>
+                      <a:ext cx="4111316" cy="3240000"/>
                     </a:xfrm>
                     <a:prstGeom prst="rect">
                       <a:avLst/>
@@ -2784,80 +2975,38 @@
           <w:lang w:val="fr-FR"/>
         </w:rPr>
       </w:pPr>
-      <w:bookmarkStart w:id="12" w:name="_Toc516772784"/>
+      <w:bookmarkStart w:id="13" w:name="_Toc516778973"/>
       <w:r>
         <w:t xml:space="preserve">Figure </w:t>
       </w:r>
-      <w:r>
-        <w:fldChar w:fldCharType="begin"/>
-      </w:r>
-      <w:r>
-        <w:instrText xml:space="preserve"> SEQ Figure \* ARABIC </w:instrText>
-      </w:r>
-      <w:r>
-        <w:fldChar w:fldCharType="separate"/>
-      </w:r>
-      <w:r>
-        <w:rPr>
-          <w:noProof/>
-        </w:rPr>
-        <w:t>5</w:t>
-      </w:r>
-      <w:r>
-        <w:fldChar w:fldCharType="end"/>
-      </w:r>
+      <w:fldSimple w:instr=" SEQ Figure \* ARABIC ">
+        <w:r>
+          <w:rPr>
+            <w:noProof/>
+          </w:rPr>
+          <w:t>5</w:t>
+        </w:r>
+      </w:fldSimple>
       <w:r>
         <w:t xml:space="preserve"> Formulaire de création d'un salon de jeu</w:t>
-      </w:r>
-      <w:bookmarkEnd w:id="12"/>
-    </w:p>
-    <w:p>
-      <w:pPr>
-        <w:pStyle w:val="Titre2"/>
-        <w:rPr>
-          <w:lang w:val="fr-FR"/>
-        </w:rPr>
-      </w:pPr>
-      <w:bookmarkStart w:id="13" w:name="_Toc516772878"/>
-      <w:r>
-        <w:rPr>
-          <w:lang w:val="fr-FR"/>
-        </w:rPr>
-        <w:lastRenderedPageBreak/>
-        <w:t>Plateau de jeu</w:t>
       </w:r>
       <w:bookmarkEnd w:id="13"/>
     </w:p>
     <w:p>
       <w:pPr>
-        <w:rPr>
-          <w:lang w:val="fr-FR"/>
-        </w:rPr>
-      </w:pPr>
-      <w:r>
-        <w:rPr>
-          <w:lang w:val="fr-FR"/>
-        </w:rPr>
-        <w:t>Au lancement de la partie, dans la fenêtre de log nous pouvoir voir toutes les information</w:t>
-      </w:r>
-      <w:r>
-        <w:rPr>
-          <w:lang w:val="fr-FR"/>
-        </w:rPr>
-        <w:t>s</w:t>
-      </w:r>
-      <w:r>
-        <w:rPr>
-          <w:lang w:val="fr-FR"/>
-        </w:rPr>
-        <w:t xml:space="preserve"> de la partie. Nous pouvons voir qui doit jouer, le jet du des dés ainsi que les effets d’un carte chance s’il arrive sur une case tirer une carte qui sont les point d’interrogation.</w:t>
-      </w:r>
-      <w:r>
-        <w:rPr>
-          <w:lang w:val="fr-FR"/>
-        </w:rPr>
-        <w:t xml:space="preserve"> </w:t>
-      </w:r>
+        <w:pStyle w:val="Titre2"/>
+        <w:rPr>
+          <w:lang w:val="fr-FR"/>
+        </w:rPr>
+      </w:pPr>
+      <w:bookmarkStart w:id="14" w:name="_Toc516779003"/>
+      <w:r>
+        <w:rPr>
+          <w:lang w:val="fr-FR"/>
+        </w:rPr>
+        <w:t>Plateau de jeu</w:t>
+      </w:r>
+      <w:bookmarkEnd w:id="14"/>
     </w:p>
     <w:p>
       <w:pPr>
@@ -2869,73 +3018,7 @@
         <w:rPr>
           <w:lang w:val="fr-FR"/>
         </w:rPr>
-        <w:t>Vous</w:t>
-      </w:r>
-      <w:r>
-        <w:rPr>
-          <w:lang w:val="fr-FR"/>
-        </w:rPr>
-        <w:t xml:space="preserve"> a</w:t>
-      </w:r>
-      <w:r>
-        <w:rPr>
-          <w:lang w:val="fr-FR"/>
-        </w:rPr>
-        <w:t>vez</w:t>
-      </w:r>
-      <w:r>
-        <w:rPr>
-          <w:lang w:val="fr-FR"/>
-        </w:rPr>
-        <w:t xml:space="preserve"> la possibilité de lancer les dés, via le bouton Lancer les dés. </w:t>
-      </w:r>
-      <w:r>
-        <w:rPr>
-          <w:lang w:val="fr-FR"/>
-        </w:rPr>
-        <w:t xml:space="preserve">Dans le Monopoly il y a trois types de case que l’on peut acheter : les propriétés (ceux avec des couleurs), les instituts ainsi que les compagnies. </w:t>
-      </w:r>
-      <w:r>
-        <w:rPr>
-          <w:lang w:val="fr-FR"/>
-        </w:rPr>
-        <w:t xml:space="preserve">Si </w:t>
-      </w:r>
-      <w:r>
-        <w:rPr>
-          <w:lang w:val="fr-FR"/>
-        </w:rPr>
-        <w:t>vous</w:t>
-      </w:r>
-      <w:r>
-        <w:rPr>
-          <w:lang w:val="fr-FR"/>
-        </w:rPr>
-        <w:t xml:space="preserve"> arrive</w:t>
-      </w:r>
-      <w:r>
-        <w:rPr>
-          <w:lang w:val="fr-FR"/>
-        </w:rPr>
-        <w:t>z</w:t>
-      </w:r>
-      <w:r>
-        <w:rPr>
-          <w:lang w:val="fr-FR"/>
-        </w:rPr>
-        <w:t xml:space="preserve"> sur une </w:t>
-      </w:r>
-      <w:r>
-        <w:rPr>
-          <w:lang w:val="fr-FR"/>
-        </w:rPr>
-        <w:t xml:space="preserve">de ses </w:t>
-      </w:r>
-      <w:r>
-        <w:rPr>
-          <w:lang w:val="fr-FR"/>
-        </w:rPr>
-        <w:t>case</w:t>
+        <w:t>Au lancement de la partie, dans la fenêtre de log nous pouvoir voir toutes les information</w:t>
       </w:r>
       <w:r>
         <w:rPr>
@@ -2947,103 +3030,61 @@
         <w:rPr>
           <w:lang w:val="fr-FR"/>
         </w:rPr>
+        <w:t xml:space="preserve"> de la partie</w:t>
+      </w:r>
+      <w:r>
+        <w:rPr>
+          <w:lang w:val="fr-FR"/>
+        </w:rPr>
+        <w:t xml:space="preserve"> : </w:t>
+      </w:r>
+      <w:r>
+        <w:rPr>
+          <w:lang w:val="fr-FR"/>
+        </w:rPr>
+        <w:t>qui doit jouer, le jet des dés ainsi que les effets d’un carte chance s</w:t>
+      </w:r>
+      <w:r>
+        <w:rPr>
+          <w:lang w:val="fr-FR"/>
+        </w:rPr>
+        <w:t>i un joueur</w:t>
+      </w:r>
+      <w:r>
+        <w:rPr>
+          <w:lang w:val="fr-FR"/>
+        </w:rPr>
+        <w:t xml:space="preserve"> arrive sur une case </w:t>
+      </w:r>
+      <w:r>
+        <w:rPr>
+          <w:lang w:val="fr-FR"/>
+        </w:rPr>
+        <w:t>« </w:t>
+      </w:r>
+      <w:r>
+        <w:rPr>
+          <w:lang w:val="fr-FR"/>
+        </w:rPr>
+        <w:t>tirer une carte</w:t>
+      </w:r>
+      <w:r>
+        <w:rPr>
+          <w:lang w:val="fr-FR"/>
+        </w:rPr>
+        <w:t> »</w:t>
+      </w:r>
+      <w:r>
+        <w:rPr>
+          <w:lang w:val="fr-FR"/>
+        </w:rPr>
+        <w:t>.</w:t>
+      </w:r>
+      <w:r>
+        <w:rPr>
+          <w:lang w:val="fr-FR"/>
+        </w:rPr>
         <w:t xml:space="preserve"> </w:t>
-      </w:r>
-      <w:r>
-        <w:rPr>
-          <w:lang w:val="fr-FR"/>
-        </w:rPr>
-        <w:t xml:space="preserve">vous </w:t>
-      </w:r>
-      <w:r>
-        <w:rPr>
-          <w:lang w:val="fr-FR"/>
-        </w:rPr>
-        <w:t>pourr</w:t>
-      </w:r>
-      <w:r>
-        <w:rPr>
-          <w:lang w:val="fr-FR"/>
-        </w:rPr>
-        <w:t>ez</w:t>
-      </w:r>
-      <w:r>
-        <w:rPr>
-          <w:lang w:val="fr-FR"/>
-        </w:rPr>
-        <w:t xml:space="preserve"> </w:t>
-      </w:r>
-      <w:r>
-        <w:rPr>
-          <w:lang w:val="fr-FR"/>
-        </w:rPr>
-        <w:t xml:space="preserve">les acheter s’il </w:t>
-      </w:r>
-      <w:r>
-        <w:rPr>
-          <w:lang w:val="fr-FR"/>
-        </w:rPr>
-        <w:t>y a aucun</w:t>
-      </w:r>
-      <w:r>
-        <w:rPr>
-          <w:lang w:val="fr-FR"/>
-        </w:rPr>
-        <w:t xml:space="preserve"> propriétaire. Une fois que vous avez acheté toutes case de la même famille (case de même couleurs)</w:t>
-      </w:r>
-      <w:r>
-        <w:rPr>
-          <w:lang w:val="fr-FR"/>
-        </w:rPr>
-        <w:t xml:space="preserve"> vous pourrez acheter des canapés. Pour l’achat</w:t>
-      </w:r>
-      <w:r>
-        <w:rPr>
-          <w:lang w:val="fr-FR"/>
-        </w:rPr>
-        <w:t>/vente</w:t>
-      </w:r>
-      <w:r>
-        <w:rPr>
-          <w:lang w:val="fr-FR"/>
-        </w:rPr>
-        <w:t xml:space="preserve"> des canapés il faut les acheter</w:t>
-      </w:r>
-      <w:r>
-        <w:rPr>
-          <w:lang w:val="fr-FR"/>
-        </w:rPr>
-        <w:t>/vendre</w:t>
-      </w:r>
-      <w:r>
-        <w:rPr>
-          <w:lang w:val="fr-FR"/>
-        </w:rPr>
-        <w:t xml:space="preserve"> de manière équitable dans toutes la famille. S’il y a 1 canapé sur 2/3 des case</w:t>
-      </w:r>
-      <w:r>
-        <w:rPr>
-          <w:lang w:val="fr-FR"/>
-        </w:rPr>
-        <w:t>s</w:t>
-      </w:r>
-      <w:r>
-        <w:rPr>
-          <w:lang w:val="fr-FR"/>
-        </w:rPr>
-        <w:t xml:space="preserve"> de la famille, vous devrez acheté un canapé sur la case qui n’ont possède pas. Une fois que vous avez 4 canapé vous aurez la possibilité d’acheté un homes cinéma.</w:t>
-      </w:r>
-      <w:r>
-        <w:rPr>
-          <w:lang w:val="fr-FR"/>
-        </w:rPr>
-        <w:t xml:space="preserve"> </w:t>
-      </w:r>
-      <w:r>
-        <w:rPr>
-          <w:lang w:val="fr-FR"/>
-        </w:rPr>
-        <w:t>Cela est pareil pour la vente.</w:t>
       </w:r>
     </w:p>
     <w:p>
@@ -3056,91 +3097,85 @@
         <w:rPr>
           <w:lang w:val="fr-FR"/>
         </w:rPr>
-        <w:t xml:space="preserve">Dès que l’on clique sur un </w:t>
-      </w:r>
-      <w:r>
-        <w:rPr>
-          <w:lang w:val="fr-FR"/>
-        </w:rPr>
-        <w:t>des cases</w:t>
-      </w:r>
-      <w:r>
-        <w:rPr>
-          <w:lang w:val="fr-FR"/>
-        </w:rPr>
-        <w:t xml:space="preserve"> nous avons les informations de la case (prix </w:t>
-      </w:r>
-      <w:r>
-        <w:rPr>
-          <w:lang w:val="fr-FR"/>
-        </w:rPr>
-        <w:t xml:space="preserve">d’achat/vente </w:t>
-      </w:r>
-      <w:r>
-        <w:rPr>
-          <w:lang w:val="fr-FR"/>
-        </w:rPr>
-        <w:t xml:space="preserve">de la propriété, </w:t>
-      </w:r>
-      <w:r>
-        <w:rPr>
-          <w:lang w:val="fr-FR"/>
-        </w:rPr>
-        <w:t xml:space="preserve">le </w:t>
-      </w:r>
-      <w:r>
-        <w:rPr>
-          <w:lang w:val="fr-FR"/>
-        </w:rPr>
-        <w:t xml:space="preserve">loyer, </w:t>
-      </w:r>
-      <w:r>
-        <w:rPr>
-          <w:lang w:val="fr-FR"/>
-        </w:rPr>
-        <w:t xml:space="preserve">le </w:t>
-      </w:r>
-      <w:r>
-        <w:rPr>
-          <w:lang w:val="fr-FR"/>
-        </w:rPr>
-        <w:t>prix d’hypothèque, prix d’</w:t>
-      </w:r>
-      <w:r>
-        <w:rPr>
-          <w:lang w:val="fr-FR"/>
-        </w:rPr>
-        <w:t>achat/vente d’</w:t>
-      </w:r>
-      <w:r>
-        <w:rPr>
-          <w:lang w:val="fr-FR"/>
-        </w:rPr>
-        <w:t>un canapé</w:t>
-      </w:r>
-      <w:r>
-        <w:rPr>
-          <w:lang w:val="fr-FR"/>
-        </w:rPr>
-        <w:t xml:space="preserve">/homes </w:t>
-      </w:r>
-      <w:r>
-        <w:rPr>
-          <w:lang w:val="fr-FR"/>
-        </w:rPr>
-        <w:t>cinéma</w:t>
-      </w:r>
-      <w:r>
-        <w:rPr>
-          <w:lang w:val="fr-FR"/>
-        </w:rPr>
-        <w:t>).</w:t>
-      </w:r>
-      <w:r>
-        <w:rPr>
-          <w:lang w:val="fr-FR"/>
-        </w:rPr>
-        <w:t xml:space="preserve"> Nous avons aussi les bouton</w:t>
+        <w:t>Vous</w:t>
+      </w:r>
+      <w:r>
+        <w:rPr>
+          <w:lang w:val="fr-FR"/>
+        </w:rPr>
+        <w:t xml:space="preserve"> a</w:t>
+      </w:r>
+      <w:r>
+        <w:rPr>
+          <w:lang w:val="fr-FR"/>
+        </w:rPr>
+        <w:t>vez</w:t>
+      </w:r>
+      <w:r>
+        <w:rPr>
+          <w:lang w:val="fr-FR"/>
+        </w:rPr>
+        <w:t xml:space="preserve"> la possibilité de lancer les dés, via le bouton Lancer les dés. </w:t>
+      </w:r>
+      <w:r>
+        <w:rPr>
+          <w:lang w:val="fr-FR"/>
+        </w:rPr>
+        <w:t xml:space="preserve">Dans le Monopoly il y a trois types de case que l’on peut acheter : les propriétés (ceux avec des couleurs), les instituts ainsi que les compagnies. </w:t>
+      </w:r>
+      <w:r>
+        <w:rPr>
+          <w:lang w:val="fr-FR"/>
+        </w:rPr>
+        <w:t xml:space="preserve">Si </w:t>
+      </w:r>
+      <w:r>
+        <w:rPr>
+          <w:lang w:val="fr-FR"/>
+        </w:rPr>
+        <w:t>vous</w:t>
+      </w:r>
+      <w:r>
+        <w:rPr>
+          <w:lang w:val="fr-FR"/>
+        </w:rPr>
+        <w:t xml:space="preserve"> arrive</w:t>
+      </w:r>
+      <w:r>
+        <w:rPr>
+          <w:lang w:val="fr-FR"/>
+        </w:rPr>
+        <w:t>z</w:t>
+      </w:r>
+      <w:r>
+        <w:rPr>
+          <w:lang w:val="fr-FR"/>
+        </w:rPr>
+        <w:t xml:space="preserve"> sur une </w:t>
+      </w:r>
+      <w:r>
+        <w:rPr>
+          <w:lang w:val="fr-FR"/>
+        </w:rPr>
+        <w:t xml:space="preserve">de </w:t>
+      </w:r>
+      <w:r>
+        <w:rPr>
+          <w:lang w:val="fr-FR"/>
+        </w:rPr>
+        <w:t>c</w:t>
+      </w:r>
+      <w:r>
+        <w:rPr>
+          <w:lang w:val="fr-FR"/>
+        </w:rPr>
+        <w:t xml:space="preserve">es </w:t>
+      </w:r>
+      <w:r>
+        <w:rPr>
+          <w:lang w:val="fr-FR"/>
+        </w:rPr>
+        <w:t>case</w:t>
       </w:r>
       <w:r>
         <w:rPr>
@@ -3152,37 +3187,193 @@
         <w:rPr>
           <w:lang w:val="fr-FR"/>
         </w:rPr>
-        <w:t xml:space="preserve"> permettant d’acheter/vendre la propriété, l’achat/vente d’un canapé ainsi que l’hypothèque et la déshypothèque.</w:t>
-      </w:r>
-      <w:r>
-        <w:rPr>
-          <w:lang w:val="fr-FR"/>
-        </w:rPr>
-        <w:t xml:space="preserve"> L’achat </w:t>
-      </w:r>
-      <w:r>
-        <w:rPr>
-          <w:lang w:val="fr-FR"/>
-        </w:rPr>
-        <w:t>d’une propriété</w:t>
-      </w:r>
-      <w:r>
-        <w:rPr>
-          <w:lang w:val="fr-FR"/>
-        </w:rPr>
-        <w:t xml:space="preserve"> peut se faire seulement à votre tour de jeu et que vous êtes sur la case que vous voulez acheté. Par contre l’achat/vente de canapé/maison peut se faire </w:t>
-      </w:r>
-      <w:r>
-        <w:rPr>
-          <w:lang w:val="fr-FR"/>
-        </w:rPr>
-        <w:t>à</w:t>
-      </w:r>
-      <w:r>
-        <w:rPr>
-          <w:lang w:val="fr-FR"/>
-        </w:rPr>
-        <w:t xml:space="preserve"> tout moment. Idem pour la vente d’une propriété</w:t>
+        <w:t xml:space="preserve"> </w:t>
+      </w:r>
+      <w:r>
+        <w:rPr>
+          <w:lang w:val="fr-FR"/>
+        </w:rPr>
+        <w:t xml:space="preserve">vous </w:t>
+      </w:r>
+      <w:r>
+        <w:rPr>
+          <w:lang w:val="fr-FR"/>
+        </w:rPr>
+        <w:t>pourr</w:t>
+      </w:r>
+      <w:r>
+        <w:rPr>
+          <w:lang w:val="fr-FR"/>
+        </w:rPr>
+        <w:t>ez</w:t>
+      </w:r>
+      <w:r>
+        <w:rPr>
+          <w:lang w:val="fr-FR"/>
+        </w:rPr>
+        <w:t xml:space="preserve"> </w:t>
+      </w:r>
+      <w:r>
+        <w:rPr>
+          <w:lang w:val="fr-FR"/>
+        </w:rPr>
+        <w:t xml:space="preserve">les acheter s’il </w:t>
+      </w:r>
+      <w:r>
+        <w:rPr>
+          <w:lang w:val="fr-FR"/>
+        </w:rPr>
+        <w:t>n’</w:t>
+      </w:r>
+      <w:r>
+        <w:rPr>
+          <w:lang w:val="fr-FR"/>
+        </w:rPr>
+        <w:t>y a aucun</w:t>
+      </w:r>
+      <w:r>
+        <w:rPr>
+          <w:lang w:val="fr-FR"/>
+        </w:rPr>
+        <w:t xml:space="preserve"> propriétaire. Une fois que vous avez acheté toutes </w:t>
+      </w:r>
+      <w:r>
+        <w:rPr>
+          <w:lang w:val="fr-FR"/>
+        </w:rPr>
+        <w:t xml:space="preserve">les </w:t>
+      </w:r>
+      <w:r>
+        <w:rPr>
+          <w:lang w:val="fr-FR"/>
+        </w:rPr>
+        <w:t>case</w:t>
+      </w:r>
+      <w:r>
+        <w:rPr>
+          <w:lang w:val="fr-FR"/>
+        </w:rPr>
+        <w:t>s</w:t>
+      </w:r>
+      <w:r>
+        <w:rPr>
+          <w:lang w:val="fr-FR"/>
+        </w:rPr>
+        <w:t xml:space="preserve"> de la même famille (case</w:t>
+      </w:r>
+      <w:r>
+        <w:rPr>
+          <w:lang w:val="fr-FR"/>
+        </w:rPr>
+        <w:t>s</w:t>
+      </w:r>
+      <w:r>
+        <w:rPr>
+          <w:lang w:val="fr-FR"/>
+        </w:rPr>
+        <w:t xml:space="preserve"> de même couleur)</w:t>
+      </w:r>
+      <w:r>
+        <w:rPr>
+          <w:lang w:val="fr-FR"/>
+        </w:rPr>
+        <w:t xml:space="preserve"> vous pourrez acheter des canapés. Pour l’achat</w:t>
+      </w:r>
+      <w:r>
+        <w:rPr>
+          <w:lang w:val="fr-FR"/>
+        </w:rPr>
+        <w:t>/vente</w:t>
+      </w:r>
+      <w:r>
+        <w:rPr>
+          <w:lang w:val="fr-FR"/>
+        </w:rPr>
+        <w:t xml:space="preserve"> des canapés il faut les acheter</w:t>
+      </w:r>
+      <w:r>
+        <w:rPr>
+          <w:lang w:val="fr-FR"/>
+        </w:rPr>
+        <w:t>/vendre</w:t>
+      </w:r>
+      <w:r>
+        <w:rPr>
+          <w:lang w:val="fr-FR"/>
+        </w:rPr>
+        <w:t xml:space="preserve"> de manière équitable dans toute la famille. S’il y a 1 canapé sur 2/3 des case</w:t>
+      </w:r>
+      <w:r>
+        <w:rPr>
+          <w:lang w:val="fr-FR"/>
+        </w:rPr>
+        <w:t>s</w:t>
+      </w:r>
+      <w:r>
+        <w:rPr>
+          <w:lang w:val="fr-FR"/>
+        </w:rPr>
+        <w:t xml:space="preserve"> de la famille, vous devrez achet</w:t>
+      </w:r>
+      <w:r>
+        <w:rPr>
+          <w:lang w:val="fr-FR"/>
+        </w:rPr>
+        <w:t>er</w:t>
+      </w:r>
+      <w:r>
+        <w:rPr>
+          <w:lang w:val="fr-FR"/>
+        </w:rPr>
+        <w:t xml:space="preserve"> un canapé sur la case qui </w:t>
+      </w:r>
+      <w:r>
+        <w:rPr>
+          <w:lang w:val="fr-FR"/>
+        </w:rPr>
+        <w:t>n’en</w:t>
+      </w:r>
+      <w:r>
+        <w:rPr>
+          <w:lang w:val="fr-FR"/>
+        </w:rPr>
+        <w:t xml:space="preserve"> possède pas. Une fois que vous avez 4 canapé</w:t>
+      </w:r>
+      <w:r>
+        <w:rPr>
+          <w:lang w:val="fr-FR"/>
+        </w:rPr>
+        <w:t>s</w:t>
+      </w:r>
+      <w:r>
+        <w:rPr>
+          <w:lang w:val="fr-FR"/>
+        </w:rPr>
+        <w:t xml:space="preserve"> vous aurez la possibilité d’achet</w:t>
+      </w:r>
+      <w:r>
+        <w:rPr>
+          <w:lang w:val="fr-FR"/>
+        </w:rPr>
+        <w:t>er</w:t>
+      </w:r>
+      <w:r>
+        <w:rPr>
+          <w:lang w:val="fr-FR"/>
+        </w:rPr>
+        <w:t xml:space="preserve"> un home cinéma.</w:t>
+      </w:r>
+      <w:r>
+        <w:rPr>
+          <w:lang w:val="fr-FR"/>
+        </w:rPr>
+        <w:t xml:space="preserve"> </w:t>
+      </w:r>
+      <w:r>
+        <w:rPr>
+          <w:lang w:val="fr-FR"/>
+        </w:rPr>
+        <w:t>Cela est pareil pour la vente.</w:t>
       </w:r>
     </w:p>
     <w:p>
@@ -3195,7 +3386,177 @@
         <w:rPr>
           <w:lang w:val="fr-FR"/>
         </w:rPr>
-        <w:t xml:space="preserve">Une fois que vous avez lancer vos dés, vous devez cliquer sur le bouton « Fin de tour » pour finir votre tour pour laisser la place </w:t>
+        <w:t>Dès que l’on clique sur un</w:t>
+      </w:r>
+      <w:r>
+        <w:rPr>
+          <w:lang w:val="fr-FR"/>
+        </w:rPr>
+        <w:t>e</w:t>
+      </w:r>
+      <w:r>
+        <w:rPr>
+          <w:lang w:val="fr-FR"/>
+        </w:rPr>
+        <w:t xml:space="preserve"> </w:t>
+      </w:r>
+      <w:r>
+        <w:rPr>
+          <w:lang w:val="fr-FR"/>
+        </w:rPr>
+        <w:t>des cases</w:t>
+      </w:r>
+      <w:r>
+        <w:rPr>
+          <w:lang w:val="fr-FR"/>
+        </w:rPr>
+        <w:t>,</w:t>
+      </w:r>
+      <w:r>
+        <w:rPr>
+          <w:lang w:val="fr-FR"/>
+        </w:rPr>
+        <w:t xml:space="preserve"> nous avons les informations de </w:t>
+      </w:r>
+      <w:r>
+        <w:rPr>
+          <w:lang w:val="fr-FR"/>
+        </w:rPr>
+        <w:t xml:space="preserve">celle-ci </w:t>
+      </w:r>
+      <w:r>
+        <w:rPr>
+          <w:lang w:val="fr-FR"/>
+        </w:rPr>
+        <w:t xml:space="preserve">(prix </w:t>
+      </w:r>
+      <w:r>
+        <w:rPr>
+          <w:lang w:val="fr-FR"/>
+        </w:rPr>
+        <w:t xml:space="preserve">d’achat/vente </w:t>
+      </w:r>
+      <w:r>
+        <w:rPr>
+          <w:lang w:val="fr-FR"/>
+        </w:rPr>
+        <w:t xml:space="preserve">de la propriété, </w:t>
+      </w:r>
+      <w:r>
+        <w:rPr>
+          <w:lang w:val="fr-FR"/>
+        </w:rPr>
+        <w:t xml:space="preserve">le </w:t>
+      </w:r>
+      <w:r>
+        <w:rPr>
+          <w:lang w:val="fr-FR"/>
+        </w:rPr>
+        <w:t xml:space="preserve">loyer, </w:t>
+      </w:r>
+      <w:r>
+        <w:rPr>
+          <w:lang w:val="fr-FR"/>
+        </w:rPr>
+        <w:t xml:space="preserve">le </w:t>
+      </w:r>
+      <w:r>
+        <w:rPr>
+          <w:lang w:val="fr-FR"/>
+        </w:rPr>
+        <w:t>prix d’hypothèque, prix d’</w:t>
+      </w:r>
+      <w:r>
+        <w:rPr>
+          <w:lang w:val="fr-FR"/>
+        </w:rPr>
+        <w:t>achat/vente d’</w:t>
+      </w:r>
+      <w:r>
+        <w:rPr>
+          <w:lang w:val="fr-FR"/>
+        </w:rPr>
+        <w:t>un canapé</w:t>
+      </w:r>
+      <w:r>
+        <w:rPr>
+          <w:lang w:val="fr-FR"/>
+        </w:rPr>
+        <w:t xml:space="preserve">/home </w:t>
+      </w:r>
+      <w:r>
+        <w:rPr>
+          <w:lang w:val="fr-FR"/>
+        </w:rPr>
+        <w:t>cinéma</w:t>
+      </w:r>
+      <w:r>
+        <w:rPr>
+          <w:lang w:val="fr-FR"/>
+        </w:rPr>
+        <w:t>).</w:t>
+      </w:r>
+      <w:r>
+        <w:rPr>
+          <w:lang w:val="fr-FR"/>
+        </w:rPr>
+        <w:t xml:space="preserve"> Nous avons aussi les bouton</w:t>
+      </w:r>
+      <w:r>
+        <w:rPr>
+          <w:lang w:val="fr-FR"/>
+        </w:rPr>
+        <w:t>s</w:t>
+      </w:r>
+      <w:r>
+        <w:rPr>
+          <w:lang w:val="fr-FR"/>
+        </w:rPr>
+        <w:t xml:space="preserve"> permettant d’acheter/vendre la propriété, l’achat/vente d’un canapé ainsi que l’hypothèque et la déshypothèque.</w:t>
+      </w:r>
+      <w:r>
+        <w:rPr>
+          <w:lang w:val="fr-FR"/>
+        </w:rPr>
+        <w:t xml:space="preserve"> L’achat </w:t>
+      </w:r>
+      <w:r>
+        <w:rPr>
+          <w:lang w:val="fr-FR"/>
+        </w:rPr>
+        <w:t>d’une propriété</w:t>
+      </w:r>
+      <w:r>
+        <w:rPr>
+          <w:lang w:val="fr-FR"/>
+        </w:rPr>
+        <w:t xml:space="preserve"> peut se faire seulement à votre tour de jeu et que vous êtes sur la case que vous voulez achet</w:t>
+      </w:r>
+      <w:r>
+        <w:rPr>
+          <w:lang w:val="fr-FR"/>
+        </w:rPr>
+        <w:t>er</w:t>
+      </w:r>
+      <w:r>
+        <w:rPr>
+          <w:lang w:val="fr-FR"/>
+        </w:rPr>
+        <w:t xml:space="preserve">. </w:t>
+      </w:r>
+      <w:proofErr w:type="gramStart"/>
+      <w:r>
+        <w:rPr>
+          <w:lang w:val="fr-FR"/>
+        </w:rPr>
+        <w:t>Par contre</w:t>
+      </w:r>
+      <w:proofErr w:type="gramEnd"/>
+      <w:r>
+        <w:rPr>
+          <w:lang w:val="fr-FR"/>
+        </w:rPr>
+        <w:t xml:space="preserve"> l’achat/vente de canapé/maison peut se faire </w:t>
       </w:r>
       <w:r>
         <w:rPr>
@@ -3207,7 +3568,13 @@
         <w:rPr>
           <w:lang w:val="fr-FR"/>
         </w:rPr>
-        <w:t xml:space="preserve"> un autre joueur.</w:t>
+        <w:t xml:space="preserve"> tout moment. Idem pour la vente d’une propriété</w:t>
+      </w:r>
+      <w:r>
+        <w:rPr>
+          <w:lang w:val="fr-FR"/>
+        </w:rPr>
+        <w:t>.</w:t>
       </w:r>
     </w:p>
     <w:p>
@@ -3220,60 +3587,122 @@
         <w:rPr>
           <w:lang w:val="fr-FR"/>
         </w:rPr>
-        <w:t>En haut à</w:t>
-      </w:r>
-      <w:r>
-        <w:rPr>
-          <w:lang w:val="fr-FR"/>
-        </w:rPr>
-        <w:t xml:space="preserve"> droite de cette fenêtre vous avez les information</w:t>
-      </w:r>
-      <w:r>
-        <w:rPr>
-          <w:lang w:val="fr-FR"/>
-        </w:rPr>
-        <w:t>s</w:t>
-      </w:r>
-      <w:r>
-        <w:rPr>
-          <w:lang w:val="fr-FR"/>
-        </w:rPr>
-        <w:t xml:space="preserve"> des joueurs. Le username, son capital, </w:t>
-      </w:r>
-      <w:r>
-        <w:rPr>
-          <w:lang w:val="fr-FR"/>
-        </w:rPr>
-        <w:t>s’il</w:t>
-      </w:r>
-      <w:r>
-        <w:rPr>
-          <w:lang w:val="fr-FR"/>
-        </w:rPr>
-        <w:t xml:space="preserve"> est en salle d’examen ou alors</w:t>
-      </w:r>
-      <w:r>
-        <w:rPr>
-          <w:lang w:val="fr-FR"/>
-        </w:rPr>
-        <w:t xml:space="preserve"> s’</w:t>
-      </w:r>
-      <w:r>
-        <w:rPr>
-          <w:lang w:val="fr-FR"/>
-        </w:rPr>
-        <w:t>i</w:t>
-      </w:r>
-      <w:r>
-        <w:rPr>
-          <w:lang w:val="fr-FR"/>
-        </w:rPr>
-        <w:t>l possède un ticket de sortie</w:t>
+        <w:t>Une fois que vous avez lanc</w:t>
+      </w:r>
+      <w:r>
+        <w:rPr>
+          <w:lang w:val="fr-FR"/>
+        </w:rPr>
+        <w:t>é</w:t>
+      </w:r>
+      <w:r>
+        <w:rPr>
+          <w:lang w:val="fr-FR"/>
+        </w:rPr>
+        <w:t xml:space="preserve"> vos dés, vous devez cliquer sur le bouton « Fin de tour » pour finir votre tour pour laisser la place </w:t>
+      </w:r>
+      <w:r>
+        <w:rPr>
+          <w:lang w:val="fr-FR"/>
+        </w:rPr>
+        <w:t>à</w:t>
+      </w:r>
+      <w:r>
+        <w:rPr>
+          <w:lang w:val="fr-FR"/>
+        </w:rPr>
+        <w:t xml:space="preserve"> un autre joueur.</w:t>
       </w:r>
     </w:p>
     <w:p>
       <w:pPr>
+        <w:rPr>
+          <w:lang w:val="fr-FR"/>
+        </w:rPr>
+      </w:pPr>
+      <w:r>
+        <w:rPr>
+          <w:lang w:val="fr-FR"/>
+        </w:rPr>
+        <w:t>En haut à</w:t>
+      </w:r>
+      <w:r>
+        <w:rPr>
+          <w:lang w:val="fr-FR"/>
+        </w:rPr>
+        <w:t xml:space="preserve"> droite de cette fenêtre vous avez les information</w:t>
+      </w:r>
+      <w:r>
+        <w:rPr>
+          <w:lang w:val="fr-FR"/>
+        </w:rPr>
+        <w:t>s</w:t>
+      </w:r>
+      <w:r>
+        <w:rPr>
+          <w:lang w:val="fr-FR"/>
+        </w:rPr>
+        <w:t xml:space="preserve"> des joueurs. Le </w:t>
+      </w:r>
+      <w:r>
+        <w:rPr>
+          <w:lang w:val="fr-FR"/>
+        </w:rPr>
+        <w:t>nom du joueur</w:t>
+      </w:r>
+      <w:r>
+        <w:rPr>
+          <w:lang w:val="fr-FR"/>
+        </w:rPr>
+        <w:t xml:space="preserve">, son capital, </w:t>
+      </w:r>
+      <w:r>
+        <w:rPr>
+          <w:lang w:val="fr-FR"/>
+        </w:rPr>
+        <w:t>s’il</w:t>
+      </w:r>
+      <w:r>
+        <w:rPr>
+          <w:lang w:val="fr-FR"/>
+        </w:rPr>
+        <w:t xml:space="preserve"> est en salle d’examen </w:t>
+      </w:r>
+      <w:r>
+        <w:rPr>
+          <w:lang w:val="fr-FR"/>
+        </w:rPr>
+        <w:t xml:space="preserve">et </w:t>
+      </w:r>
+      <w:r>
+        <w:rPr>
+          <w:lang w:val="fr-FR"/>
+        </w:rPr>
+        <w:t>s’</w:t>
+      </w:r>
+      <w:r>
+        <w:rPr>
+          <w:lang w:val="fr-FR"/>
+        </w:rPr>
+        <w:t>i</w:t>
+      </w:r>
+      <w:r>
+        <w:rPr>
+          <w:lang w:val="fr-FR"/>
+        </w:rPr>
+        <w:t>l possède un ticket de sortie</w:t>
+      </w:r>
+      <w:r>
+        <w:rPr>
+          <w:lang w:val="fr-FR"/>
+        </w:rPr>
+        <w:t>.</w:t>
+      </w:r>
+    </w:p>
+    <w:p>
+      <w:pPr>
         <w:keepNext/>
+        <w:spacing w:after="0"/>
         <w:jc w:val="center"/>
       </w:pPr>
       <w:r>
@@ -3281,10 +3710,11 @@
           <w:noProof/>
           <w:lang w:eastAsia="fr-CH"/>
         </w:rPr>
+        <w:lastRenderedPageBreak/>
         <w:drawing>
-          <wp:inline distT="0" distB="0" distL="0" distR="0" wp14:anchorId="4CDCB671" wp14:editId="2BC6E99A">
-            <wp:extent cx="4439552" cy="2836800"/>
-            <wp:effectExtent l="0" t="0" r="0" b="1905"/>
+          <wp:inline distT="0" distB="0" distL="0" distR="0" wp14:anchorId="4CDCB671" wp14:editId="24B635C0">
+            <wp:extent cx="5633949" cy="3600000"/>
+            <wp:effectExtent l="0" t="0" r="5080" b="635"/>
             <wp:docPr id="96" name="Image 96"/>
             <wp:cNvGraphicFramePr>
               <a:graphicFrameLocks xmlns:a="http://schemas.openxmlformats.org/drawingml/2006/main" noChangeAspect="1"/>
@@ -3305,7 +3735,7 @@
                   <pic:spPr>
                     <a:xfrm>
                       <a:off x="0" y="0"/>
-                      <a:ext cx="4439552" cy="2836800"/>
+                      <a:ext cx="5633949" cy="3600000"/>
                     </a:xfrm>
                     <a:prstGeom prst="rect">
                       <a:avLst/>
@@ -3323,32 +3753,22 @@
         <w:pStyle w:val="Lgende"/>
         <w:jc w:val="center"/>
       </w:pPr>
-      <w:bookmarkStart w:id="14" w:name="_Toc516772785"/>
+      <w:bookmarkStart w:id="15" w:name="_Toc516778974"/>
       <w:r>
         <w:t xml:space="preserve">Figure </w:t>
       </w:r>
-      <w:r>
-        <w:fldChar w:fldCharType="begin"/>
-      </w:r>
-      <w:r>
-        <w:instrText xml:space="preserve"> SEQ Figure \* ARABIC </w:instrText>
-      </w:r>
-      <w:r>
-        <w:fldChar w:fldCharType="separate"/>
-      </w:r>
-      <w:r>
-        <w:rPr>
-          <w:noProof/>
-        </w:rPr>
-        <w:t>6</w:t>
-      </w:r>
-      <w:r>
-        <w:fldChar w:fldCharType="end"/>
-      </w:r>
+      <w:fldSimple w:instr=" SEQ Figure \* ARABIC ">
+        <w:r>
+          <w:rPr>
+            <w:noProof/>
+          </w:rPr>
+          <w:t>6</w:t>
+        </w:r>
+      </w:fldSimple>
       <w:r>
         <w:t xml:space="preserve"> Plateau de jeu</w:t>
       </w:r>
-      <w:bookmarkEnd w:id="14"/>
+      <w:bookmarkEnd w:id="15"/>
     </w:p>
     <w:p>
       <w:pPr>
@@ -3360,13 +3780,87 @@
         <w:rPr>
           <w:lang w:val="fr-FR"/>
         </w:rPr>
-        <w:lastRenderedPageBreak/>
-        <w:t>Au début de votre tour si vous êtes en salle d’examen, une pop-up va s’afficher en vous proposant plusieurs possibilités pour y sortir. Soit vous lancer les dés afin de tenter de faire un double, utiliser une carte de sortie si vous en posséder une ou alors payer la taxe.</w:t>
+        <w:t xml:space="preserve">Au début de votre tour si vous êtes en salle d’examen, </w:t>
+      </w:r>
+      <w:proofErr w:type="gramStart"/>
+      <w:r>
+        <w:rPr>
+          <w:lang w:val="fr-FR"/>
+        </w:rPr>
+        <w:t>une popup</w:t>
+      </w:r>
+      <w:proofErr w:type="gramEnd"/>
+      <w:r>
+        <w:rPr>
+          <w:lang w:val="fr-FR"/>
+        </w:rPr>
+        <w:t xml:space="preserve"> va s’afficher en vous proposant plusieurs possibilités pour </w:t>
+      </w:r>
+      <w:r>
+        <w:rPr>
+          <w:lang w:val="fr-FR"/>
+        </w:rPr>
+        <w:t>en</w:t>
+      </w:r>
+      <w:r>
+        <w:rPr>
+          <w:lang w:val="fr-FR"/>
+        </w:rPr>
+        <w:t xml:space="preserve"> sortir. </w:t>
+      </w:r>
+      <w:r>
+        <w:rPr>
+          <w:lang w:val="fr-FR"/>
+        </w:rPr>
+        <w:t>Vo</w:t>
+      </w:r>
+      <w:r>
+        <w:rPr>
+          <w:lang w:val="fr-FR"/>
+        </w:rPr>
+        <w:t xml:space="preserve">us </w:t>
+      </w:r>
+      <w:r>
+        <w:rPr>
+          <w:lang w:val="fr-FR"/>
+        </w:rPr>
+        <w:t xml:space="preserve">pouvez </w:t>
+      </w:r>
+      <w:r>
+        <w:rPr>
+          <w:lang w:val="fr-FR"/>
+        </w:rPr>
+        <w:t>lance</w:t>
+      </w:r>
+      <w:r>
+        <w:rPr>
+          <w:lang w:val="fr-FR"/>
+        </w:rPr>
+        <w:t>r</w:t>
+      </w:r>
+      <w:r>
+        <w:rPr>
+          <w:lang w:val="fr-FR"/>
+        </w:rPr>
+        <w:t xml:space="preserve"> les dés afin de tenter </w:t>
+      </w:r>
+      <w:r>
+        <w:rPr>
+          <w:lang w:val="fr-FR"/>
+        </w:rPr>
+        <w:t xml:space="preserve">le </w:t>
+      </w:r>
+      <w:r>
+        <w:rPr>
+          <w:lang w:val="fr-FR"/>
+        </w:rPr>
+        <w:t>double, utiliser une carte de sortie si vous en posséder une ou alors payer la taxe.</w:t>
       </w:r>
     </w:p>
     <w:p>
       <w:pPr>
         <w:keepNext/>
+        <w:spacing w:after="0"/>
         <w:jc w:val="center"/>
       </w:pPr>
       <w:r>
@@ -3375,9 +3869,9 @@
           <w:lang w:eastAsia="fr-CH"/>
         </w:rPr>
         <w:drawing>
-          <wp:inline distT="0" distB="0" distL="0" distR="0" wp14:anchorId="35A90C24" wp14:editId="26BF1FE4">
-            <wp:extent cx="4439552" cy="2836800"/>
-            <wp:effectExtent l="0" t="0" r="0" b="1905"/>
+          <wp:inline distT="0" distB="0" distL="0" distR="0" wp14:anchorId="35A90C24" wp14:editId="0E5F779A">
+            <wp:extent cx="5544065" cy="3542566"/>
+            <wp:effectExtent l="0" t="0" r="0" b="1270"/>
             <wp:docPr id="97" name="Image 97"/>
             <wp:cNvGraphicFramePr>
               <a:graphicFrameLocks xmlns:a="http://schemas.openxmlformats.org/drawingml/2006/main" noChangeAspect="1"/>
@@ -3398,7 +3892,7 @@
                   <pic:spPr>
                     <a:xfrm>
                       <a:off x="0" y="0"/>
-                      <a:ext cx="4439552" cy="2836800"/>
+                      <a:ext cx="5550763" cy="3546846"/>
                     </a:xfrm>
                     <a:prstGeom prst="rect">
                       <a:avLst/>
@@ -3416,48 +3910,59 @@
         <w:pStyle w:val="Lgende"/>
         <w:jc w:val="center"/>
       </w:pPr>
-      <w:bookmarkStart w:id="15" w:name="_Toc516772786"/>
+      <w:bookmarkStart w:id="16" w:name="_Toc516778975"/>
       <w:r>
         <w:t xml:space="preserve">Figure </w:t>
       </w:r>
-      <w:r>
-        <w:fldChar w:fldCharType="begin"/>
-      </w:r>
-      <w:r>
-        <w:instrText xml:space="preserve"> SEQ Figure \* ARABIC </w:instrText>
-      </w:r>
-      <w:r>
-        <w:fldChar w:fldCharType="separate"/>
-      </w:r>
-      <w:r>
-        <w:rPr>
-          <w:noProof/>
-        </w:rPr>
-        <w:t>7</w:t>
-      </w:r>
-      <w:r>
-        <w:fldChar w:fldCharType="end"/>
-      </w:r>
+      <w:fldSimple w:instr=" SEQ Figure \* ARABIC ">
+        <w:r>
+          <w:rPr>
+            <w:noProof/>
+          </w:rPr>
+          <w:t>7</w:t>
+        </w:r>
+      </w:fldSimple>
       <w:r>
         <w:t xml:space="preserve"> pop-up salle d'examen</w:t>
       </w:r>
-      <w:bookmarkEnd w:id="15"/>
+      <w:bookmarkEnd w:id="16"/>
     </w:p>
     <w:p>
       <w:r>
-        <w:t>Dès que vous êtes en banque route, une pop</w:t>
+        <w:lastRenderedPageBreak/>
+        <w:t xml:space="preserve">Dès que vous êtes en banqueroute, </w:t>
+      </w:r>
+      <w:proofErr w:type="gramStart"/>
+      <w:r>
+        <w:t>une pop</w:t>
       </w:r>
       <w:r>
         <w:t>-</w:t>
       </w:r>
       <w:r>
-        <w:t>up s’affiche pour voir dire de vendre des propriété</w:t>
+        <w:t>up</w:t>
+      </w:r>
+      <w:proofErr w:type="gramEnd"/>
+      <w:r>
+        <w:t xml:space="preserve"> s’affiche pour </w:t>
+      </w:r>
+      <w:r>
+        <w:t>vous</w:t>
+      </w:r>
+      <w:r>
+        <w:t xml:space="preserve"> dire de vendre des propriété</w:t>
       </w:r>
       <w:r>
         <w:t>s</w:t>
       </w:r>
       <w:r>
-        <w:t xml:space="preserve"> ou alors des canapé/homes cinéma. Si vous ne pouvez pas avoir un solde positif après cela, vous aurez perdu la partie.</w:t>
+        <w:t xml:space="preserve"> ou alors des canapé</w:t>
+      </w:r>
+      <w:r>
+        <w:t>s</w:t>
+      </w:r>
+      <w:r>
+        <w:t>/homes cinéma. Si vous ne pouvez pas avoir un solde positif après cela, vous aurez perdu la partie.</w:t>
       </w:r>
     </w:p>
     <w:p>
@@ -3471,9 +3976,9 @@
           <w:lang w:eastAsia="fr-CH"/>
         </w:rPr>
         <w:drawing>
-          <wp:inline distT="0" distB="0" distL="0" distR="0" wp14:anchorId="53F838A4" wp14:editId="04C54084">
-            <wp:extent cx="4087844" cy="2836800"/>
-            <wp:effectExtent l="0" t="0" r="8255" b="1905"/>
+          <wp:inline distT="0" distB="0" distL="0" distR="0" wp14:anchorId="53F838A4" wp14:editId="65EDB59B">
+            <wp:extent cx="5187619" cy="3600000"/>
+            <wp:effectExtent l="0" t="0" r="0" b="635"/>
             <wp:docPr id="98" name="Image 98"/>
             <wp:cNvGraphicFramePr>
               <a:graphicFrameLocks xmlns:a="http://schemas.openxmlformats.org/drawingml/2006/main" noChangeAspect="1"/>
@@ -3494,7 +3999,7 @@
                   <pic:spPr>
                     <a:xfrm>
                       <a:off x="0" y="0"/>
-                      <a:ext cx="4087844" cy="2836800"/>
+                      <a:ext cx="5187619" cy="3600000"/>
                     </a:xfrm>
                     <a:prstGeom prst="rect">
                       <a:avLst/>
@@ -3512,32 +4017,22 @@
         <w:pStyle w:val="Lgende"/>
         <w:jc w:val="center"/>
       </w:pPr>
-      <w:bookmarkStart w:id="16" w:name="_Toc516772787"/>
+      <w:bookmarkStart w:id="17" w:name="_Toc516778976"/>
       <w:r>
         <w:t xml:space="preserve">Figure </w:t>
       </w:r>
-      <w:r>
-        <w:fldChar w:fldCharType="begin"/>
-      </w:r>
-      <w:r>
-        <w:instrText xml:space="preserve"> SEQ Figure \* ARABIC </w:instrText>
-      </w:r>
-      <w:r>
-        <w:fldChar w:fldCharType="separate"/>
-      </w:r>
-      <w:r>
-        <w:rPr>
-          <w:noProof/>
-        </w:rPr>
-        <w:t>8</w:t>
-      </w:r>
-      <w:r>
-        <w:fldChar w:fldCharType="end"/>
-      </w:r>
+      <w:fldSimple w:instr=" SEQ Figure \* ARABIC ">
+        <w:r>
+          <w:rPr>
+            <w:noProof/>
+          </w:rPr>
+          <w:t>8</w:t>
+        </w:r>
+      </w:fldSimple>
       <w:r>
         <w:t xml:space="preserve"> pop-up banque route</w:t>
       </w:r>
-      <w:bookmarkEnd w:id="16"/>
+      <w:bookmarkEnd w:id="17"/>
     </w:p>
     <w:p>
       <w:pPr>
@@ -3549,7 +4044,25 @@
         <w:rPr>
           <w:lang w:val="fr-FR"/>
         </w:rPr>
-        <w:t>A tout moment de la partie, vous pouvez la quitter via le bouton « Quitter ». Cela vous ramènera sur la fenêtre qui liste les salons de jeu.</w:t>
+        <w:t>À tout moment</w:t>
+      </w:r>
+      <w:r>
+        <w:rPr>
+          <w:lang w:val="fr-FR"/>
+        </w:rPr>
+        <w:t xml:space="preserve"> d</w:t>
+      </w:r>
+      <w:r>
+        <w:rPr>
+          <w:lang w:val="fr-FR"/>
+        </w:rPr>
+        <w:t>ans</w:t>
+      </w:r>
+      <w:r>
+        <w:rPr>
+          <w:lang w:val="fr-FR"/>
+        </w:rPr>
+        <w:t xml:space="preserve"> la partie, vous pouvez la quitter via le bouton « Quitter ». Cela vous ramènera sur la fenêtre qui liste les salons de jeu.</w:t>
       </w:r>
     </w:p>
     <w:p>
@@ -3561,16 +4074,23 @@
     </w:p>
     <w:p>
       <w:pPr>
+        <w:rPr>
+          <w:lang w:val="fr-FR"/>
+        </w:rPr>
+      </w:pPr>
+    </w:p>
+    <w:p>
+      <w:pPr>
         <w:pStyle w:val="Titre1"/>
       </w:pPr>
-      <w:bookmarkStart w:id="17" w:name="_Toc516772879"/>
+      <w:bookmarkStart w:id="18" w:name="_Toc516779004"/>
       <w:r>
         <w:t>Table des illustration</w:t>
       </w:r>
       <w:r>
         <w:t>s</w:t>
       </w:r>
-      <w:bookmarkEnd w:id="17"/>
+      <w:bookmarkEnd w:id="18"/>
     </w:p>
     <w:p>
       <w:pPr>
@@ -3579,7 +4099,9 @@
           <w:tab w:val="right" w:leader="dot" w:pos="9394"/>
         </w:tabs>
         <w:rPr>
+          <w:rFonts w:eastAsiaTheme="minorEastAsia"/>
           <w:noProof/>
+          <w:lang w:eastAsia="fr-CH"/>
         </w:rPr>
       </w:pPr>
       <w:r>
@@ -3591,7 +4113,7 @@
       <w:r>
         <w:fldChar w:fldCharType="separate"/>
       </w:r>
-      <w:hyperlink w:anchor="_Toc516772780" w:history="1">
+      <w:hyperlink w:anchor="_Toc516778969" w:history="1">
         <w:r>
           <w:rPr>
             <w:rStyle w:val="Lienhypertexte"/>
@@ -3618,7 +4140,7 @@
             <w:noProof/>
             <w:webHidden/>
           </w:rPr>
-          <w:instrText xml:space="preserve"> PAGEREF _Toc516772780 \h </w:instrText>
+          <w:instrText xml:space="preserve"> PAGEREF _Toc516778969 \h </w:instrText>
         </w:r>
         <w:r>
           <w:rPr>
@@ -3656,10 +4178,12 @@
           <w:tab w:val="right" w:leader="dot" w:pos="9394"/>
         </w:tabs>
         <w:rPr>
+          <w:rFonts w:eastAsiaTheme="minorEastAsia"/>
           <w:noProof/>
-        </w:rPr>
-      </w:pPr>
-      <w:hyperlink w:anchor="_Toc516772781" w:history="1">
+          <w:lang w:eastAsia="fr-CH"/>
+        </w:rPr>
+      </w:pPr>
+      <w:hyperlink w:anchor="_Toc516778970" w:history="1">
         <w:r>
           <w:rPr>
             <w:rStyle w:val="Lienhypertexte"/>
@@ -3686,7 +4210,7 @@
             <w:noProof/>
             <w:webHidden/>
           </w:rPr>
-          <w:instrText xml:space="preserve"> PAGEREF _Toc516772781 \h </w:instrText>
+          <w:instrText xml:space="preserve"> PAGEREF _Toc516778970 \h </w:instrText>
         </w:r>
         <w:r>
           <w:rPr>
@@ -3724,10 +4248,12 @@
           <w:tab w:val="right" w:leader="dot" w:pos="9394"/>
         </w:tabs>
         <w:rPr>
+          <w:rFonts w:eastAsiaTheme="minorEastAsia"/>
           <w:noProof/>
-        </w:rPr>
-      </w:pPr>
-      <w:hyperlink w:anchor="_Toc516772782" w:history="1">
+          <w:lang w:eastAsia="fr-CH"/>
+        </w:rPr>
+      </w:pPr>
+      <w:hyperlink w:anchor="_Toc516778971" w:history="1">
         <w:r>
           <w:rPr>
             <w:rStyle w:val="Lienhypertexte"/>
@@ -3754,7 +4280,7 @@
             <w:noProof/>
             <w:webHidden/>
           </w:rPr>
-          <w:instrText xml:space="preserve"> PAGEREF _Toc516772782 \h </w:instrText>
+          <w:instrText xml:space="preserve"> PAGEREF _Toc516778971 \h </w:instrText>
         </w:r>
         <w:r>
           <w:rPr>
@@ -3792,10 +4318,12 @@
           <w:tab w:val="right" w:leader="dot" w:pos="9394"/>
         </w:tabs>
         <w:rPr>
+          <w:rFonts w:eastAsiaTheme="minorEastAsia"/>
           <w:noProof/>
-        </w:rPr>
-      </w:pPr>
-      <w:hyperlink w:anchor="_Toc516772783" w:history="1">
+          <w:lang w:eastAsia="fr-CH"/>
+        </w:rPr>
+      </w:pPr>
+      <w:hyperlink w:anchor="_Toc516778972" w:history="1">
         <w:r>
           <w:rPr>
             <w:rStyle w:val="Lienhypertexte"/>
@@ -3822,7 +4350,7 @@
             <w:noProof/>
             <w:webHidden/>
           </w:rPr>
-          <w:instrText xml:space="preserve"> PAGEREF _Toc516772783 \h </w:instrText>
+          <w:instrText xml:space="preserve"> PAGEREF _Toc516778972 \h </w:instrText>
         </w:r>
         <w:r>
           <w:rPr>
@@ -3860,10 +4388,12 @@
           <w:tab w:val="right" w:leader="dot" w:pos="9394"/>
         </w:tabs>
         <w:rPr>
+          <w:rFonts w:eastAsiaTheme="minorEastAsia"/>
           <w:noProof/>
-        </w:rPr>
-      </w:pPr>
-      <w:hyperlink w:anchor="_Toc516772784" w:history="1">
+          <w:lang w:eastAsia="fr-CH"/>
+        </w:rPr>
+      </w:pPr>
+      <w:hyperlink w:anchor="_Toc516778973" w:history="1">
         <w:r>
           <w:rPr>
             <w:rStyle w:val="Lienhypertexte"/>
@@ -3890,7 +4420,7 @@
             <w:noProof/>
             <w:webHidden/>
           </w:rPr>
-          <w:instrText xml:space="preserve"> PAGEREF _Toc516772784 \h </w:instrText>
+          <w:instrText xml:space="preserve"> PAGEREF _Toc516778973 \h </w:instrText>
         </w:r>
         <w:r>
           <w:rPr>
@@ -3910,7 +4440,7 @@
             <w:noProof/>
             <w:webHidden/>
           </w:rPr>
-          <w:t>4</w:t>
+          <w:t>5</w:t>
         </w:r>
         <w:r>
           <w:rPr>
@@ -3928,10 +4458,12 @@
           <w:tab w:val="right" w:leader="dot" w:pos="9394"/>
         </w:tabs>
         <w:rPr>
+          <w:rFonts w:eastAsiaTheme="minorEastAsia"/>
           <w:noProof/>
-        </w:rPr>
-      </w:pPr>
-      <w:hyperlink w:anchor="_Toc516772785" w:history="1">
+          <w:lang w:eastAsia="fr-CH"/>
+        </w:rPr>
+      </w:pPr>
+      <w:hyperlink w:anchor="_Toc516778974" w:history="1">
         <w:r>
           <w:rPr>
             <w:rStyle w:val="Lienhypertexte"/>
@@ -3958,7 +4490,7 @@
             <w:noProof/>
             <w:webHidden/>
           </w:rPr>
-          <w:instrText xml:space="preserve"> PAGEREF _Toc516772785 \h </w:instrText>
+          <w:instrText xml:space="preserve"> PAGEREF _Toc516778974 \h </w:instrText>
         </w:r>
         <w:r>
           <w:rPr>
@@ -3978,7 +4510,7 @@
             <w:noProof/>
             <w:webHidden/>
           </w:rPr>
-          <w:t>5</w:t>
+          <w:t>6</w:t>
         </w:r>
         <w:r>
           <w:rPr>
@@ -3996,10 +4528,12 @@
           <w:tab w:val="right" w:leader="dot" w:pos="9394"/>
         </w:tabs>
         <w:rPr>
+          <w:rFonts w:eastAsiaTheme="minorEastAsia"/>
           <w:noProof/>
-        </w:rPr>
-      </w:pPr>
-      <w:hyperlink w:anchor="_Toc516772786" w:history="1">
+          <w:lang w:eastAsia="fr-CH"/>
+        </w:rPr>
+      </w:pPr>
+      <w:hyperlink w:anchor="_Toc516778975" w:history="1">
         <w:r>
           <w:rPr>
             <w:rStyle w:val="Lienhypertexte"/>
@@ -4026,7 +4560,7 @@
             <w:noProof/>
             <w:webHidden/>
           </w:rPr>
-          <w:instrText xml:space="preserve"> PAGEREF _Toc516772786 \h </w:instrText>
+          <w:instrText xml:space="preserve"> PAGEREF _Toc516778975 \h </w:instrText>
         </w:r>
         <w:r>
           <w:rPr>
@@ -4064,10 +4598,12 @@
           <w:tab w:val="right" w:leader="dot" w:pos="9394"/>
         </w:tabs>
         <w:rPr>
+          <w:rFonts w:eastAsiaTheme="minorEastAsia"/>
           <w:noProof/>
-        </w:rPr>
-      </w:pPr>
-      <w:hyperlink w:anchor="_Toc516772787" w:history="1">
+          <w:lang w:eastAsia="fr-CH"/>
+        </w:rPr>
+      </w:pPr>
+      <w:hyperlink w:anchor="_Toc516778976" w:history="1">
         <w:r>
           <w:rPr>
             <w:rStyle w:val="Lienhypertexte"/>
@@ -4094,7 +4630,7 @@
             <w:noProof/>
             <w:webHidden/>
           </w:rPr>
-          <w:instrText xml:space="preserve"> PAGEREF _Toc516772787 \h </w:instrText>
+          <w:instrText xml:space="preserve"> PAGEREF _Toc516778976 \h </w:instrText>
         </w:r>
         <w:r>
           <w:rPr>
@@ -4114,7 +4650,7 @@
             <w:noProof/>
             <w:webHidden/>
           </w:rPr>
-          <w:t>6</w:t>
+          <w:t>7</w:t>
         </w:r>
         <w:r>
           <w:rPr>
@@ -4134,20 +4670,6 @@
       <w:r>
         <w:fldChar w:fldCharType="end"/>
       </w:r>
-    </w:p>
-    <w:p>
-      <w:pPr>
-        <w:tabs>
-          <w:tab w:val="left" w:pos="1524"/>
-        </w:tabs>
-      </w:pPr>
-    </w:p>
-    <w:p>
-      <w:pPr>
-        <w:tabs>
-          <w:tab w:val="left" w:pos="1524"/>
-        </w:tabs>
-      </w:pPr>
     </w:p>
     <w:p>
       <w:pPr>
@@ -4171,7 +4693,7 @@
 </file>
 
 <file path=word/endnotes.xml><?xml version="1.0" encoding="utf-8"?>
-<w:endnotes xmlns:wpc="http://schemas.microsoft.com/office/word/2010/wordprocessingCanvas" xmlns:cx="http://schemas.microsoft.com/office/drawing/2014/chartex" xmlns:mc="http://schemas.openxmlformats.org/markup-compatibility/2006" xmlns:o="urn:schemas-microsoft-com:office:office" xmlns:r="http://schemas.openxmlformats.org/officeDocument/2006/relationships" xmlns:m="http://schemas.openxmlformats.org/officeDocument/2006/math" xmlns:v="urn:schemas-microsoft-com:vml" xmlns:wp14="http://schemas.microsoft.com/office/word/2010/wordprocessingDrawing" xmlns:wp="http://schemas.openxmlformats.org/drawingml/2006/wordprocessingDrawing" xmlns:w10="urn:schemas-microsoft-com:office:word" xmlns:w="http://schemas.openxmlformats.org/wordprocessingml/2006/main" xmlns:w14="http://schemas.microsoft.com/office/word/2010/wordml" xmlns:w15="http://schemas.microsoft.com/office/word/2012/wordml" xmlns:w16se="http://schemas.microsoft.com/office/word/2015/wordml/symex" xmlns:wpg="http://schemas.microsoft.com/office/word/2010/wordprocessingGroup" xmlns:wpi="http://schemas.microsoft.com/office/word/2010/wordprocessingInk" xmlns:wne="http://schemas.microsoft.com/office/word/2006/wordml" xmlns:wps="http://schemas.microsoft.com/office/word/2010/wordprocessingShape" mc:Ignorable="w14 w15 w16se wp14">
+<w:endnotes xmlns:wpc="http://schemas.microsoft.com/office/word/2010/wordprocessingCanvas" xmlns:cx="http://schemas.microsoft.com/office/drawing/2014/chartex" xmlns:cx1="http://schemas.microsoft.com/office/drawing/2015/9/8/chartex" xmlns:cx2="http://schemas.microsoft.com/office/drawing/2015/10/21/chartex" xmlns:cx3="http://schemas.microsoft.com/office/drawing/2016/5/9/chartex" xmlns:cx4="http://schemas.microsoft.com/office/drawing/2016/5/10/chartex" xmlns:cx5="http://schemas.microsoft.com/office/drawing/2016/5/11/chartex" xmlns:cx6="http://schemas.microsoft.com/office/drawing/2016/5/12/chartex" xmlns:cx7="http://schemas.microsoft.com/office/drawing/2016/5/13/chartex" xmlns:cx8="http://schemas.microsoft.com/office/drawing/2016/5/14/chartex" xmlns:mc="http://schemas.openxmlformats.org/markup-compatibility/2006" xmlns:aink="http://schemas.microsoft.com/office/drawing/2016/ink" xmlns:am3d="http://schemas.microsoft.com/office/drawing/2017/model3d" xmlns:o="urn:schemas-microsoft-com:office:office" xmlns:r="http://schemas.openxmlformats.org/officeDocument/2006/relationships" xmlns:m="http://schemas.openxmlformats.org/officeDocument/2006/math" xmlns:v="urn:schemas-microsoft-com:vml" xmlns:wp14="http://schemas.microsoft.com/office/word/2010/wordprocessingDrawing" xmlns:wp="http://schemas.openxmlformats.org/drawingml/2006/wordprocessingDrawing" xmlns:w10="urn:schemas-microsoft-com:office:word" xmlns:w="http://schemas.openxmlformats.org/wordprocessingml/2006/main" xmlns:w14="http://schemas.microsoft.com/office/word/2010/wordml" xmlns:w15="http://schemas.microsoft.com/office/word/2012/wordml" xmlns:w16cid="http://schemas.microsoft.com/office/word/2016/wordml/cid" xmlns:w16se="http://schemas.microsoft.com/office/word/2015/wordml/symex" xmlns:wpg="http://schemas.microsoft.com/office/word/2010/wordprocessingGroup" xmlns:wpi="http://schemas.microsoft.com/office/word/2010/wordprocessingInk" xmlns:wne="http://schemas.microsoft.com/office/word/2006/wordml" xmlns:wps="http://schemas.microsoft.com/office/word/2010/wordprocessingShape" mc:Ignorable="w14 w15 w16se w16cid wp14">
   <w:endnote w:type="separator" w:id="-1">
     <w:p>
       <w:pPr>
@@ -4196,7 +4718,7 @@
 </file>
 
 <file path=word/footer1.xml><?xml version="1.0" encoding="utf-8"?>
-<w:ftr xmlns:wpc="http://schemas.microsoft.com/office/word/2010/wordprocessingCanvas" xmlns:cx="http://schemas.microsoft.com/office/drawing/2014/chartex" xmlns:mc="http://schemas.openxmlformats.org/markup-compatibility/2006" xmlns:o="urn:schemas-microsoft-com:office:office" xmlns:r="http://schemas.openxmlformats.org/officeDocument/2006/relationships" xmlns:m="http://schemas.openxmlformats.org/officeDocument/2006/math" xmlns:v="urn:schemas-microsoft-com:vml" xmlns:wp14="http://schemas.microsoft.com/office/word/2010/wordprocessingDrawing" xmlns:wp="http://schemas.openxmlformats.org/drawingml/2006/wordprocessingDrawing" xmlns:w10="urn:schemas-microsoft-com:office:word" xmlns:w="http://schemas.openxmlformats.org/wordprocessingml/2006/main" xmlns:w14="http://schemas.microsoft.com/office/word/2010/wordml" xmlns:w15="http://schemas.microsoft.com/office/word/2012/wordml" xmlns:w16se="http://schemas.microsoft.com/office/word/2015/wordml/symex" xmlns:wpg="http://schemas.microsoft.com/office/word/2010/wordprocessingGroup" xmlns:wpi="http://schemas.microsoft.com/office/word/2010/wordprocessingInk" xmlns:wne="http://schemas.microsoft.com/office/word/2006/wordml" xmlns:wps="http://schemas.microsoft.com/office/word/2010/wordprocessingShape" mc:Ignorable="w14 w15 w16se wp14">
+<w:ftr xmlns:wpc="http://schemas.microsoft.com/office/word/2010/wordprocessingCanvas" xmlns:cx="http://schemas.microsoft.com/office/drawing/2014/chartex" xmlns:cx1="http://schemas.microsoft.com/office/drawing/2015/9/8/chartex" xmlns:cx2="http://schemas.microsoft.com/office/drawing/2015/10/21/chartex" xmlns:cx3="http://schemas.microsoft.com/office/drawing/2016/5/9/chartex" xmlns:cx4="http://schemas.microsoft.com/office/drawing/2016/5/10/chartex" xmlns:cx5="http://schemas.microsoft.com/office/drawing/2016/5/11/chartex" xmlns:cx6="http://schemas.microsoft.com/office/drawing/2016/5/12/chartex" xmlns:cx7="http://schemas.microsoft.com/office/drawing/2016/5/13/chartex" xmlns:cx8="http://schemas.microsoft.com/office/drawing/2016/5/14/chartex" xmlns:mc="http://schemas.openxmlformats.org/markup-compatibility/2006" xmlns:aink="http://schemas.microsoft.com/office/drawing/2016/ink" xmlns:am3d="http://schemas.microsoft.com/office/drawing/2017/model3d" xmlns:o="urn:schemas-microsoft-com:office:office" xmlns:r="http://schemas.openxmlformats.org/officeDocument/2006/relationships" xmlns:m="http://schemas.openxmlformats.org/officeDocument/2006/math" xmlns:v="urn:schemas-microsoft-com:vml" xmlns:wp14="http://schemas.microsoft.com/office/word/2010/wordprocessingDrawing" xmlns:wp="http://schemas.openxmlformats.org/drawingml/2006/wordprocessingDrawing" xmlns:w10="urn:schemas-microsoft-com:office:word" xmlns:w="http://schemas.openxmlformats.org/wordprocessingml/2006/main" xmlns:w14="http://schemas.microsoft.com/office/word/2010/wordml" xmlns:w15="http://schemas.microsoft.com/office/word/2012/wordml" xmlns:w16cid="http://schemas.microsoft.com/office/word/2016/wordml/cid" xmlns:w16se="http://schemas.microsoft.com/office/word/2015/wordml/symex" xmlns:wpg="http://schemas.microsoft.com/office/word/2010/wordprocessingGroup" xmlns:wpi="http://schemas.microsoft.com/office/word/2010/wordprocessingInk" xmlns:wne="http://schemas.microsoft.com/office/word/2006/wordml" xmlns:wps="http://schemas.microsoft.com/office/word/2010/wordprocessingShape" mc:Ignorable="w14 w15 w16se w16cid wp14">
   <w:p>
     <w:pPr>
       <w:pStyle w:val="Pieddepage"/>
@@ -4233,7 +4755,7 @@
 </file>
 
 <file path=word/footnotes.xml><?xml version="1.0" encoding="utf-8"?>
-<w:footnotes xmlns:wpc="http://schemas.microsoft.com/office/word/2010/wordprocessingCanvas" xmlns:cx="http://schemas.microsoft.com/office/drawing/2014/chartex" xmlns:mc="http://schemas.openxmlformats.org/markup-compatibility/2006" xmlns:o="urn:schemas-microsoft-com:office:office" xmlns:r="http://schemas.openxmlformats.org/officeDocument/2006/relationships" xmlns:m="http://schemas.openxmlformats.org/officeDocument/2006/math" xmlns:v="urn:schemas-microsoft-com:vml" xmlns:wp14="http://schemas.microsoft.com/office/word/2010/wordprocessingDrawing" xmlns:wp="http://schemas.openxmlformats.org/drawingml/2006/wordprocessingDrawing" xmlns:w10="urn:schemas-microsoft-com:office:word" xmlns:w="http://schemas.openxmlformats.org/wordprocessingml/2006/main" xmlns:w14="http://schemas.microsoft.com/office/word/2010/wordml" xmlns:w15="http://schemas.microsoft.com/office/word/2012/wordml" xmlns:w16se="http://schemas.microsoft.com/office/word/2015/wordml/symex" xmlns:wpg="http://schemas.microsoft.com/office/word/2010/wordprocessingGroup" xmlns:wpi="http://schemas.microsoft.com/office/word/2010/wordprocessingInk" xmlns:wne="http://schemas.microsoft.com/office/word/2006/wordml" xmlns:wps="http://schemas.microsoft.com/office/word/2010/wordprocessingShape" mc:Ignorable="w14 w15 w16se wp14">
+<w:footnotes xmlns:wpc="http://schemas.microsoft.com/office/word/2010/wordprocessingCanvas" xmlns:cx="http://schemas.microsoft.com/office/drawing/2014/chartex" xmlns:cx1="http://schemas.microsoft.com/office/drawing/2015/9/8/chartex" xmlns:cx2="http://schemas.microsoft.com/office/drawing/2015/10/21/chartex" xmlns:cx3="http://schemas.microsoft.com/office/drawing/2016/5/9/chartex" xmlns:cx4="http://schemas.microsoft.com/office/drawing/2016/5/10/chartex" xmlns:cx5="http://schemas.microsoft.com/office/drawing/2016/5/11/chartex" xmlns:cx6="http://schemas.microsoft.com/office/drawing/2016/5/12/chartex" xmlns:cx7="http://schemas.microsoft.com/office/drawing/2016/5/13/chartex" xmlns:cx8="http://schemas.microsoft.com/office/drawing/2016/5/14/chartex" xmlns:mc="http://schemas.openxmlformats.org/markup-compatibility/2006" xmlns:aink="http://schemas.microsoft.com/office/drawing/2016/ink" xmlns:am3d="http://schemas.microsoft.com/office/drawing/2017/model3d" xmlns:o="urn:schemas-microsoft-com:office:office" xmlns:r="http://schemas.openxmlformats.org/officeDocument/2006/relationships" xmlns:m="http://schemas.openxmlformats.org/officeDocument/2006/math" xmlns:v="urn:schemas-microsoft-com:vml" xmlns:wp14="http://schemas.microsoft.com/office/word/2010/wordprocessingDrawing" xmlns:wp="http://schemas.openxmlformats.org/drawingml/2006/wordprocessingDrawing" xmlns:w10="urn:schemas-microsoft-com:office:word" xmlns:w="http://schemas.openxmlformats.org/wordprocessingml/2006/main" xmlns:w14="http://schemas.microsoft.com/office/word/2010/wordml" xmlns:w15="http://schemas.microsoft.com/office/word/2012/wordml" xmlns:w16cid="http://schemas.microsoft.com/office/word/2016/wordml/cid" xmlns:w16se="http://schemas.microsoft.com/office/word/2015/wordml/symex" xmlns:wpg="http://schemas.microsoft.com/office/word/2010/wordprocessingGroup" xmlns:wpi="http://schemas.microsoft.com/office/word/2010/wordprocessingInk" xmlns:wne="http://schemas.microsoft.com/office/word/2006/wordml" xmlns:wps="http://schemas.microsoft.com/office/word/2010/wordprocessingShape" mc:Ignorable="w14 w15 w16se w16cid wp14">
   <w:footnote w:type="separator" w:id="-1">
     <w:p>
       <w:pPr>
@@ -4258,20 +4780,23 @@
 </file>
 
 <file path=word/header1.xml><?xml version="1.0" encoding="utf-8"?>
-<w:hdr xmlns:wpc="http://schemas.microsoft.com/office/word/2010/wordprocessingCanvas" xmlns:cx="http://schemas.microsoft.com/office/drawing/2014/chartex" xmlns:mc="http://schemas.openxmlformats.org/markup-compatibility/2006" xmlns:o="urn:schemas-microsoft-com:office:office" xmlns:r="http://schemas.openxmlformats.org/officeDocument/2006/relationships" xmlns:m="http://schemas.openxmlformats.org/officeDocument/2006/math" xmlns:v="urn:schemas-microsoft-com:vml" xmlns:wp14="http://schemas.microsoft.com/office/word/2010/wordprocessingDrawing" xmlns:wp="http://schemas.openxmlformats.org/drawingml/2006/wordprocessingDrawing" xmlns:w10="urn:schemas-microsoft-com:office:word" xmlns:w="http://schemas.openxmlformats.org/wordprocessingml/2006/main" xmlns:w14="http://schemas.microsoft.com/office/word/2010/wordml" xmlns:w15="http://schemas.microsoft.com/office/word/2012/wordml" xmlns:w16se="http://schemas.microsoft.com/office/word/2015/wordml/symex" xmlns:wpg="http://schemas.microsoft.com/office/word/2010/wordprocessingGroup" xmlns:wpi="http://schemas.microsoft.com/office/word/2010/wordprocessingInk" xmlns:wne="http://schemas.microsoft.com/office/word/2006/wordml" xmlns:wps="http://schemas.microsoft.com/office/word/2010/wordprocessingShape" mc:Ignorable="w14 w15 w16se wp14">
+<w:hdr xmlns:wpc="http://schemas.microsoft.com/office/word/2010/wordprocessingCanvas" xmlns:cx="http://schemas.microsoft.com/office/drawing/2014/chartex" xmlns:cx1="http://schemas.microsoft.com/office/drawing/2015/9/8/chartex" xmlns:cx2="http://schemas.microsoft.com/office/drawing/2015/10/21/chartex" xmlns:cx3="http://schemas.microsoft.com/office/drawing/2016/5/9/chartex" xmlns:cx4="http://schemas.microsoft.com/office/drawing/2016/5/10/chartex" xmlns:cx5="http://schemas.microsoft.com/office/drawing/2016/5/11/chartex" xmlns:cx6="http://schemas.microsoft.com/office/drawing/2016/5/12/chartex" xmlns:cx7="http://schemas.microsoft.com/office/drawing/2016/5/13/chartex" xmlns:cx8="http://schemas.microsoft.com/office/drawing/2016/5/14/chartex" xmlns:mc="http://schemas.openxmlformats.org/markup-compatibility/2006" xmlns:aink="http://schemas.microsoft.com/office/drawing/2016/ink" xmlns:am3d="http://schemas.microsoft.com/office/drawing/2017/model3d" xmlns:o="urn:schemas-microsoft-com:office:office" xmlns:r="http://schemas.openxmlformats.org/officeDocument/2006/relationships" xmlns:m="http://schemas.openxmlformats.org/officeDocument/2006/math" xmlns:v="urn:schemas-microsoft-com:vml" xmlns:wp14="http://schemas.microsoft.com/office/word/2010/wordprocessingDrawing" xmlns:wp="http://schemas.openxmlformats.org/drawingml/2006/wordprocessingDrawing" xmlns:w10="urn:schemas-microsoft-com:office:word" xmlns:w="http://schemas.openxmlformats.org/wordprocessingml/2006/main" xmlns:w14="http://schemas.microsoft.com/office/word/2010/wordml" xmlns:w15="http://schemas.microsoft.com/office/word/2012/wordml" xmlns:w16cid="http://schemas.microsoft.com/office/word/2016/wordml/cid" xmlns:w16se="http://schemas.microsoft.com/office/word/2015/wordml/symex" xmlns:wpg="http://schemas.microsoft.com/office/word/2010/wordprocessingGroup" xmlns:wpi="http://schemas.microsoft.com/office/word/2010/wordprocessingInk" xmlns:wne="http://schemas.microsoft.com/office/word/2006/wordml" xmlns:wps="http://schemas.microsoft.com/office/word/2010/wordprocessingShape" mc:Ignorable="w14 w15 w16se w16cid wp14">
   <w:p>
     <w:pPr>
       <w:pStyle w:val="En-tte"/>
     </w:pPr>
     <w:r>
-      <w:t>Monopoly HEIG-VD : Rapport</w:t>
+      <w:t xml:space="preserve">Monopoly HEIG-VD : </w:t>
+    </w:r>
+    <w:r>
+      <w:t>Manuel d’utilisation</w:t>
     </w:r>
   </w:p>
 </w:hdr>
 </file>
 
 <file path=word/numbering.xml><?xml version="1.0" encoding="utf-8"?>
-<w:numbering xmlns:wpc="http://schemas.microsoft.com/office/word/2010/wordprocessingCanvas" xmlns:cx="http://schemas.microsoft.com/office/drawing/2014/chartex" xmlns:mc="http://schemas.openxmlformats.org/markup-compatibility/2006" xmlns:o="urn:schemas-microsoft-com:office:office" xmlns:r="http://schemas.openxmlformats.org/officeDocument/2006/relationships" xmlns:m="http://schemas.openxmlformats.org/officeDocument/2006/math" xmlns:v="urn:schemas-microsoft-com:vml" xmlns:wp14="http://schemas.microsoft.com/office/word/2010/wordprocessingDrawing" xmlns:wp="http://schemas.openxmlformats.org/drawingml/2006/wordprocessingDrawing" xmlns:w10="urn:schemas-microsoft-com:office:word" xmlns:w="http://schemas.openxmlformats.org/wordprocessingml/2006/main" xmlns:w14="http://schemas.microsoft.com/office/word/2010/wordml" xmlns:w15="http://schemas.microsoft.com/office/word/2012/wordml" xmlns:w16se="http://schemas.microsoft.com/office/word/2015/wordml/symex" xmlns:wpg="http://schemas.microsoft.com/office/word/2010/wordprocessingGroup" xmlns:wpi="http://schemas.microsoft.com/office/word/2010/wordprocessingInk" xmlns:wne="http://schemas.microsoft.com/office/word/2006/wordml" xmlns:wps="http://schemas.microsoft.com/office/word/2010/wordprocessingShape" mc:Ignorable="w14 w15 w16se wp14">
+<w:numbering xmlns:wpc="http://schemas.microsoft.com/office/word/2010/wordprocessingCanvas" xmlns:cx="http://schemas.microsoft.com/office/drawing/2014/chartex" xmlns:cx1="http://schemas.microsoft.com/office/drawing/2015/9/8/chartex" xmlns:cx2="http://schemas.microsoft.com/office/drawing/2015/10/21/chartex" xmlns:cx3="http://schemas.microsoft.com/office/drawing/2016/5/9/chartex" xmlns:cx4="http://schemas.microsoft.com/office/drawing/2016/5/10/chartex" xmlns:cx5="http://schemas.microsoft.com/office/drawing/2016/5/11/chartex" xmlns:cx6="http://schemas.microsoft.com/office/drawing/2016/5/12/chartex" xmlns:cx7="http://schemas.microsoft.com/office/drawing/2016/5/13/chartex" xmlns:cx8="http://schemas.microsoft.com/office/drawing/2016/5/14/chartex" xmlns:mc="http://schemas.openxmlformats.org/markup-compatibility/2006" xmlns:aink="http://schemas.microsoft.com/office/drawing/2016/ink" xmlns:am3d="http://schemas.microsoft.com/office/drawing/2017/model3d" xmlns:o="urn:schemas-microsoft-com:office:office" xmlns:r="http://schemas.openxmlformats.org/officeDocument/2006/relationships" xmlns:m="http://schemas.openxmlformats.org/officeDocument/2006/math" xmlns:v="urn:schemas-microsoft-com:vml" xmlns:wp14="http://schemas.microsoft.com/office/word/2010/wordprocessingDrawing" xmlns:wp="http://schemas.openxmlformats.org/drawingml/2006/wordprocessingDrawing" xmlns:w10="urn:schemas-microsoft-com:office:word" xmlns:w="http://schemas.openxmlformats.org/wordprocessingml/2006/main" xmlns:w14="http://schemas.microsoft.com/office/word/2010/wordml" xmlns:w15="http://schemas.microsoft.com/office/word/2012/wordml" xmlns:w16cid="http://schemas.microsoft.com/office/word/2016/wordml/cid" xmlns:w16se="http://schemas.microsoft.com/office/word/2015/wordml/symex" xmlns:wpg="http://schemas.microsoft.com/office/word/2010/wordprocessingGroup" xmlns:wpi="http://schemas.microsoft.com/office/word/2010/wordprocessingInk" xmlns:wne="http://schemas.microsoft.com/office/word/2006/wordml" xmlns:wps="http://schemas.microsoft.com/office/word/2010/wordprocessingShape" mc:Ignorable="w14 w15 w16se w16cid wp14">
   <w:numPicBullet w:numPicBulletId="0">
     <w:pict>
       <v:shapetype id="_x0000_t75" coordsize="21600,21600" o:spt="75" o:preferrelative="t" path="m@4@5l@4@11@9@11@9@5xe" filled="f" stroked="f">
@@ -4293,7 +4818,7 @@
         <v:path o:extrusionok="f" gradientshapeok="t" o:connecttype="rect"/>
         <o:lock v:ext="edit" aspectratio="t"/>
       </v:shapetype>
-      <v:shape id="_x0000_i1100" type="#_x0000_t75" style="width:12pt;height:12pt;visibility:visible;mso-wrap-style:square" o:bullet="t">
+      <v:shape id="_x0000_i1050" type="#_x0000_t75" style="width:12pt;height:12pt;visibility:visible;mso-wrap-style:square" o:bullet="t">
         <v:imagedata r:id="rId1" o:title="2BFFCD21"/>
       </v:shape>
     </w:pict>
@@ -5172,7 +5697,7 @@
   <w:abstractNum w:abstractNumId="8" w15:restartNumberingAfterBreak="0">
     <w:nsid w:val="208F3C9A"/>
     <w:multiLevelType w:val="multilevel"/>
-    <w:tmpl w:val="068A46A0"/>
+    <w:tmpl w:val="62DAAADA"/>
     <w:lvl w:ilvl="0">
       <w:start w:val="1"/>
       <w:numFmt w:val="decimal"/>
@@ -7401,7 +7926,7 @@
 </file>
 
 <file path=word/styles.xml><?xml version="1.0" encoding="utf-8"?>
-<w:styles xmlns:mc="http://schemas.openxmlformats.org/markup-compatibility/2006" xmlns:r="http://schemas.openxmlformats.org/officeDocument/2006/relationships" xmlns:w="http://schemas.openxmlformats.org/wordprocessingml/2006/main" xmlns:w14="http://schemas.microsoft.com/office/word/2010/wordml" xmlns:w15="http://schemas.microsoft.com/office/word/2012/wordml" xmlns:w16se="http://schemas.microsoft.com/office/word/2015/wordml/symex" mc:Ignorable="w14 w15 w16se">
+<w:styles xmlns:mc="http://schemas.openxmlformats.org/markup-compatibility/2006" xmlns:r="http://schemas.openxmlformats.org/officeDocument/2006/relationships" xmlns:w="http://schemas.openxmlformats.org/wordprocessingml/2006/main" xmlns:w14="http://schemas.microsoft.com/office/word/2010/wordml" xmlns:w15="http://schemas.microsoft.com/office/word/2012/wordml" xmlns:w16cid="http://schemas.microsoft.com/office/word/2016/wordml/cid" xmlns:w16se="http://schemas.microsoft.com/office/word/2015/wordml/symex" mc:Ignorable="w14 w15 w16se w16cid">
   <w:docDefaults>
     <w:rPrDefault>
       <w:rPr>
@@ -7417,7 +7942,7 @@
       </w:pPr>
     </w:pPrDefault>
   </w:docDefaults>
-  <w:latentStyles w:defLockedState="0" w:defUIPriority="99" w:defSemiHidden="0" w:defUnhideWhenUsed="0" w:defQFormat="0" w:count="371">
+  <w:latentStyles w:defLockedState="0" w:defUIPriority="99" w:defSemiHidden="0" w:defUnhideWhenUsed="0" w:defQFormat="0" w:count="375">
     <w:lsdException w:name="Normal" w:uiPriority="0" w:qFormat="1"/>
     <w:lsdException w:name="heading 1" w:uiPriority="9" w:qFormat="1"/>
     <w:lsdException w:name="heading 2" w:semiHidden="1" w:uiPriority="9" w:unhideWhenUsed="1" w:qFormat="1"/>
@@ -7523,7 +8048,6 @@
     <w:lsdException w:name="HTML Sample" w:semiHidden="1" w:unhideWhenUsed="1"/>
     <w:lsdException w:name="HTML Typewriter" w:semiHidden="1" w:unhideWhenUsed="1"/>
     <w:lsdException w:name="HTML Variable" w:semiHidden="1" w:unhideWhenUsed="1"/>
-    <w:lsdException w:name="Normal Table" w:semiHidden="1" w:unhideWhenUsed="1"/>
     <w:lsdException w:name="annotation subject" w:semiHidden="1" w:unhideWhenUsed="1"/>
     <w:lsdException w:name="No List" w:semiHidden="1" w:unhideWhenUsed="1"/>
     <w:lsdException w:name="Outline List 1" w:semiHidden="1" w:unhideWhenUsed="1"/>
@@ -7567,10 +8091,8 @@
     <w:lsdException w:name="Table Elegant" w:semiHidden="1" w:unhideWhenUsed="1"/>
     <w:lsdException w:name="Table Professional" w:semiHidden="1" w:unhideWhenUsed="1"/>
     <w:lsdException w:name="Table Subtle 1" w:semiHidden="1" w:unhideWhenUsed="1"/>
-    <w:lsdException w:name="Table Subtle 2" w:semiHidden="1" w:unhideWhenUsed="1"/>
     <w:lsdException w:name="Table Web 1" w:semiHidden="1" w:unhideWhenUsed="1"/>
     <w:lsdException w:name="Table Web 2" w:semiHidden="1" w:unhideWhenUsed="1"/>
-    <w:lsdException w:name="Table Web 3" w:semiHidden="1" w:unhideWhenUsed="1"/>
     <w:lsdException w:name="Balloon Text" w:semiHidden="1" w:unhideWhenUsed="1"/>
     <w:lsdException w:name="Table Grid" w:uiPriority="39"/>
     <w:lsdException w:name="Table Theme" w:semiHidden="1" w:unhideWhenUsed="1"/>
@@ -7789,6 +8311,10 @@
     <w:lsdException w:name="List Table 5 Dark Accent 6" w:uiPriority="50"/>
     <w:lsdException w:name="List Table 6 Colorful Accent 6" w:uiPriority="51"/>
     <w:lsdException w:name="List Table 7 Colorful Accent 6" w:uiPriority="52"/>
+    <w:lsdException w:name="Mention" w:semiHidden="1" w:unhideWhenUsed="1"/>
+    <w:lsdException w:name="Smart Hyperlink" w:semiHidden="1" w:unhideWhenUsed="1"/>
+    <w:lsdException w:name="Hashtag" w:semiHidden="1" w:unhideWhenUsed="1"/>
+    <w:lsdException w:name="Unresolved Mention" w:semiHidden="1" w:unhideWhenUsed="1"/>
   </w:latentStyles>
   <w:style w:type="paragraph" w:default="1" w:styleId="Normal">
     <w:name w:val="Normal"/>
@@ -7804,7 +8330,7 @@
     <w:link w:val="Titre1Car"/>
     <w:uiPriority w:val="9"/>
     <w:qFormat/>
-    <w:rsid w:val="00544E7C"/>
+    <w:rsid w:val="009219C6"/>
     <w:pPr>
       <w:keepNext/>
       <w:keepLines/>
@@ -7819,7 +8345,7 @@
     </w:pPr>
     <w:rPr>
       <w:rFonts w:asciiTheme="majorHAnsi" w:eastAsiaTheme="majorEastAsia" w:hAnsiTheme="majorHAnsi" w:cstheme="majorBidi"/>
-      <w:color w:val="FF0000"/>
+      <w:color w:val="C00000"/>
       <w:sz w:val="36"/>
       <w:szCs w:val="32"/>
     </w:rPr>
@@ -8133,10 +8659,10 @@
     <w:basedOn w:val="Policepardfaut"/>
     <w:link w:val="Titre1"/>
     <w:uiPriority w:val="9"/>
-    <w:rsid w:val="00544E7C"/>
+    <w:rsid w:val="009219C6"/>
     <w:rPr>
       <w:rFonts w:asciiTheme="majorHAnsi" w:eastAsiaTheme="majorEastAsia" w:hAnsiTheme="majorHAnsi" w:cstheme="majorBidi"/>
-      <w:color w:val="FF0000"/>
+      <w:color w:val="C00000"/>
       <w:sz w:val="36"/>
       <w:szCs w:val="32"/>
     </w:rPr>
@@ -8866,7 +9392,7 @@
 </file>
 
 <file path=customXml/itemProps2.xml><?xml version="1.0" encoding="utf-8"?>
-<ds:datastoreItem xmlns:ds="http://schemas.openxmlformats.org/officeDocument/2006/customXml" ds:itemID="{7C8E212A-0B14-41D1-A565-FBA93C65E0F5}">
+<ds:datastoreItem xmlns:ds="http://schemas.openxmlformats.org/officeDocument/2006/customXml" ds:itemID="{490F4FC8-A9CA-4D1B-9446-FFD6A4781786}">
   <ds:schemaRefs>
     <ds:schemaRef ds:uri="http://schemas.openxmlformats.org/officeDocument/2006/bibliography"/>
   </ds:schemaRefs>
